--- a/Program_report_university/Experiment No 15.docx
+++ b/Program_report_university/Experiment No 15.docx
@@ -28,7 +28,15 @@
           <w:sz w:val="24"/>
           <w:szCs w:val="24"/>
         </w:rPr>
-        <w:t>05</w:t>
+        <w:t>1</w:t>
+      </w:r>
+      <w:r>
+        <w:rPr>
+          <w:rFonts w:ascii="Times New Roman" w:hAnsi="Times New Roman" w:cs="Times New Roman"/>
+          <w:sz w:val="24"/>
+          <w:szCs w:val="24"/>
+        </w:rPr>
+        <w:t>5</w:t>
       </w:r>
     </w:p>
     <w:p>
@@ -63,10 +71,13 @@
         <w:t xml:space="preserve"> </w:t>
       </w:r>
       <w:r>
-        <w:t>write a C program for bubble sort (A</w:t>
-      </w:r>
-      <w:r>
-        <w:t>scending or Descending order )</w:t>
+        <w:t>. Write a C program using recursive function</w:t>
+      </w:r>
+      <w:r>
+        <w:t xml:space="preserve"> calls to evaluate F(x) = x – x</w:t>
+      </w:r>
+      <w:r>
+        <w:t>3 /3! + x5 /5! – x 7 /7! + ………………….</w:t>
       </w:r>
     </w:p>
     <w:p>
@@ -80,8 +91,6 @@
           <w:szCs w:val="24"/>
         </w:rPr>
       </w:pPr>
-      <w:bookmarkStart w:id="0" w:name="_GoBack"/>
-      <w:bookmarkEnd w:id="0"/>
       <w:r>
         <w:rPr>
           <w:rFonts w:ascii="Times New Roman" w:hAnsi="Times New Roman" w:cs="Times New Roman"/>
@@ -97,7 +106,7 @@
         <w:pStyle w:val="ListParagraph"/>
         <w:numPr>
           <w:ilvl w:val="0"/>
-          <w:numId w:val="1"/>
+          <w:numId w:val="2"/>
         </w:numPr>
         <w:spacing w:line="360" w:lineRule="auto"/>
         <w:jc w:val="both"/>
@@ -113,7 +122,7 @@
           <w:sz w:val="24"/>
           <w:szCs w:val="24"/>
         </w:rPr>
-        <w:t>Take the input for the size and elements of both matrices from the user.</w:t>
+        <w:t>factorial(int n): This function calculates the factorial of a given integer 'n' using recursion.</w:t>
       </w:r>
     </w:p>
     <w:p>
@@ -121,7 +130,7 @@
         <w:pStyle w:val="ListParagraph"/>
         <w:numPr>
           <w:ilvl w:val="0"/>
-          <w:numId w:val="1"/>
+          <w:numId w:val="2"/>
         </w:numPr>
         <w:spacing w:line="360" w:lineRule="auto"/>
         <w:jc w:val="both"/>
@@ -137,7 +146,7 @@
           <w:sz w:val="24"/>
           <w:szCs w:val="24"/>
         </w:rPr>
-        <w:t>Check if the dimensions of both matrices are compatible for addition (i.e., they have the same number of rows and columns).</w:t>
+        <w:t>f_series(int x, int n): This function evaluates the series F(x) up to the nth term using recursion. It calculates each term based on the power of x and the sign (alternating between positive and negative), adds them up, and returns the result.</w:t>
       </w:r>
     </w:p>
     <w:p>
@@ -145,52 +154,27 @@
         <w:pStyle w:val="ListParagraph"/>
         <w:numPr>
           <w:ilvl w:val="0"/>
-          <w:numId w:val="1"/>
+          <w:numId w:val="2"/>
         </w:numPr>
         <w:spacing w:line="360" w:lineRule="auto"/>
-        <w:jc w:val="both"/>
-        <w:rPr>
-          <w:rFonts w:ascii="Times New Roman" w:hAnsi="Times New Roman" w:cs="Times New Roman"/>
-          <w:sz w:val="24"/>
-          <w:szCs w:val="24"/>
-        </w:rPr>
-      </w:pPr>
-      <w:r>
-        <w:rPr>
-          <w:rFonts w:ascii="Times New Roman" w:hAnsi="Times New Roman" w:cs="Times New Roman"/>
-          <w:sz w:val="24"/>
-          <w:szCs w:val="24"/>
-        </w:rPr>
-        <w:t>Perform the addition operation and store the result in another matrix.</w:t>
-      </w:r>
-    </w:p>
-    <w:p>
-      <w:pPr>
-        <w:pStyle w:val="ListParagraph"/>
-        <w:numPr>
-          <w:ilvl w:val="0"/>
-          <w:numId w:val="1"/>
-        </w:numPr>
+        <w:rPr>
+          <w:rFonts w:ascii="Times New Roman" w:hAnsi="Times New Roman" w:cs="Times New Roman"/>
+          <w:sz w:val="24"/>
+          <w:szCs w:val="24"/>
+        </w:rPr>
+      </w:pPr>
+      <w:r>
+        <w:rPr>
+          <w:rFonts w:ascii="Times New Roman" w:hAnsi="Times New Roman" w:cs="Times New Roman"/>
+          <w:sz w:val="24"/>
+          <w:szCs w:val="24"/>
+        </w:rPr>
+        <w:t>The main function reads the value of 'x' and the number of terms 'n' from the user, then calls the f_series function to evaluate the series F(x) up to the nth term and prints the result.</w:t>
+      </w:r>
+    </w:p>
+    <w:p>
+      <w:pPr>
         <w:spacing w:line="360" w:lineRule="auto"/>
-        <w:jc w:val="both"/>
-        <w:rPr>
-          <w:rFonts w:ascii="Times New Roman" w:hAnsi="Times New Roman" w:cs="Times New Roman"/>
-          <w:sz w:val="24"/>
-          <w:szCs w:val="24"/>
-        </w:rPr>
-      </w:pPr>
-      <w:r>
-        <w:rPr>
-          <w:rFonts w:ascii="Times New Roman" w:hAnsi="Times New Roman" w:cs="Times New Roman"/>
-          <w:sz w:val="24"/>
-          <w:szCs w:val="24"/>
-        </w:rPr>
-        <w:t>Display the resulting matrix after addintion.</w:t>
-      </w:r>
-    </w:p>
-    <w:p>
-      <w:pPr>
-        <w:spacing w:line="360" w:lineRule="auto"/>
         <w:rPr>
           <w:rFonts w:ascii="Times New Roman" w:hAnsi="Times New Roman" w:cs="Times New Roman"/>
           <w:b/>
@@ -198,158 +182,6 @@
           <w:szCs w:val="24"/>
         </w:rPr>
       </w:pPr>
-      <w:r>
-        <w:rPr>
-          <w:rFonts w:ascii="Times New Roman" w:hAnsi="Times New Roman" w:cs="Times New Roman"/>
-          <w:b/>
-          <w:noProof/>
-          <w:sz w:val="24"/>
-          <w:szCs w:val="24"/>
-        </w:rPr>
-        <mc:AlternateContent>
-          <mc:Choice Requires="wps">
-            <w:drawing>
-              <wp:anchor distT="0" distB="0" distL="114300" distR="114300" simplePos="0" relativeHeight="251671552" behindDoc="0" locked="0" layoutInCell="1" allowOverlap="1" wp14:anchorId="5B09657B" wp14:editId="1287164C">
-                <wp:simplePos x="0" y="0"/>
-                <wp:positionH relativeFrom="column">
-                  <wp:posOffset>4301656</wp:posOffset>
-                </wp:positionH>
-                <wp:positionV relativeFrom="paragraph">
-                  <wp:posOffset>308748</wp:posOffset>
-                </wp:positionV>
-                <wp:extent cx="0" cy="572494"/>
-                <wp:effectExtent l="76200" t="0" r="57150" b="56515"/>
-                <wp:wrapNone/>
-                <wp:docPr id="15" name="Straight Arrow Connector 15"/>
-                <wp:cNvGraphicFramePr/>
-                <a:graphic xmlns:a="http://schemas.openxmlformats.org/drawingml/2006/main">
-                  <a:graphicData uri="http://schemas.microsoft.com/office/word/2010/wordprocessingShape">
-                    <wps:wsp>
-                      <wps:cNvCnPr/>
-                      <wps:spPr>
-                        <a:xfrm>
-                          <a:off x="0" y="0"/>
-                          <a:ext cx="0" cy="572494"/>
-                        </a:xfrm>
-                        <a:prstGeom prst="straightConnector1">
-                          <a:avLst/>
-                        </a:prstGeom>
-                        <a:ln>
-                          <a:tailEnd type="triangle"/>
-                        </a:ln>
-                      </wps:spPr>
-                      <wps:style>
-                        <a:lnRef idx="3">
-                          <a:schemeClr val="dk1"/>
-                        </a:lnRef>
-                        <a:fillRef idx="0">
-                          <a:schemeClr val="dk1"/>
-                        </a:fillRef>
-                        <a:effectRef idx="2">
-                          <a:schemeClr val="dk1"/>
-                        </a:effectRef>
-                        <a:fontRef idx="minor">
-                          <a:schemeClr val="tx1"/>
-                        </a:fontRef>
-                      </wps:style>
-                      <wps:bodyPr/>
-                    </wps:wsp>
-                  </a:graphicData>
-                </a:graphic>
-              </wp:anchor>
-            </w:drawing>
-          </mc:Choice>
-          <mc:Fallback>
-            <w:pict>
-              <v:shapetype w14:anchorId="63B6DB54" id="_x0000_t32" coordsize="21600,21600" o:spt="32" o:oned="t" path="m,l21600,21600e" filled="f">
-                <v:path arrowok="t" fillok="f" o:connecttype="none"/>
-                <o:lock v:ext="edit" shapetype="t"/>
-              </v:shapetype>
-              <v:shape id="Straight Arrow Connector 15" o:spid="_x0000_s1026" type="#_x0000_t32" style="position:absolute;margin-left:338.7pt;margin-top:24.3pt;width:0;height:45.1pt;z-index:251671552;visibility:visible;mso-wrap-style:square;mso-wrap-distance-left:9pt;mso-wrap-distance-top:0;mso-wrap-distance-right:9pt;mso-wrap-distance-bottom:0;mso-position-horizontal:absolute;mso-position-horizontal-relative:text;mso-position-vertical:absolute;mso-position-vertical-relative:text" o:gfxdata="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" strokecolor="black [3200]" strokeweight="1.5pt">
-                <v:stroke endarrow="block" joinstyle="miter"/>
-              </v:shape>
-            </w:pict>
-          </mc:Fallback>
-        </mc:AlternateContent>
-      </w:r>
-      <w:r>
-        <w:rPr>
-          <w:rFonts w:ascii="Times New Roman" w:hAnsi="Times New Roman" w:cs="Times New Roman"/>
-          <w:b/>
-          <w:noProof/>
-          <w:sz w:val="24"/>
-          <w:szCs w:val="24"/>
-        </w:rPr>
-        <mc:AlternateContent>
-          <mc:Choice Requires="wps">
-            <w:drawing>
-              <wp:anchor distT="0" distB="0" distL="114300" distR="114300" simplePos="0" relativeHeight="251670528" behindDoc="0" locked="0" layoutInCell="1" allowOverlap="1" wp14:anchorId="636F29B0" wp14:editId="3A9F3B1A">
-                <wp:simplePos x="0" y="0"/>
-                <wp:positionH relativeFrom="column">
-                  <wp:posOffset>1765051</wp:posOffset>
-                </wp:positionH>
-                <wp:positionV relativeFrom="paragraph">
-                  <wp:posOffset>324651</wp:posOffset>
-                </wp:positionV>
-                <wp:extent cx="2544555" cy="3856382"/>
-                <wp:effectExtent l="0" t="0" r="27305" b="29845"/>
-                <wp:wrapNone/>
-                <wp:docPr id="12" name="Elbow Connector 12"/>
-                <wp:cNvGraphicFramePr/>
-                <a:graphic xmlns:a="http://schemas.openxmlformats.org/drawingml/2006/main">
-                  <a:graphicData uri="http://schemas.microsoft.com/office/word/2010/wordprocessingShape">
-                    <wps:wsp>
-                      <wps:cNvCnPr/>
-                      <wps:spPr>
-                        <a:xfrm flipV="1">
-                          <a:off x="0" y="0"/>
-                          <a:ext cx="2544555" cy="3856382"/>
-                        </a:xfrm>
-                        <a:prstGeom prst="bentConnector3">
-                          <a:avLst>
-                            <a:gd name="adj1" fmla="val 8750"/>
-                          </a:avLst>
-                        </a:prstGeom>
-                      </wps:spPr>
-                      <wps:style>
-                        <a:lnRef idx="3">
-                          <a:schemeClr val="dk1"/>
-                        </a:lnRef>
-                        <a:fillRef idx="0">
-                          <a:schemeClr val="dk1"/>
-                        </a:fillRef>
-                        <a:effectRef idx="2">
-                          <a:schemeClr val="dk1"/>
-                        </a:effectRef>
-                        <a:fontRef idx="minor">
-                          <a:schemeClr val="tx1"/>
-                        </a:fontRef>
-                      </wps:style>
-                      <wps:bodyPr/>
-                    </wps:wsp>
-                  </a:graphicData>
-                </a:graphic>
-              </wp:anchor>
-            </w:drawing>
-          </mc:Choice>
-          <mc:Fallback>
-            <w:pict>
-              <v:shapetype w14:anchorId="6C5A7F93" id="_x0000_t34" coordsize="21600,21600" o:spt="34" o:oned="t" adj="10800" path="m,l@0,0@0,21600,21600,21600e" filled="f">
-                <v:stroke joinstyle="miter"/>
-                <v:formulas>
-                  <v:f eqn="val #0"/>
-                </v:formulas>
-                <v:path arrowok="t" fillok="f" o:connecttype="none"/>
-                <v:handles>
-                  <v:h position="#0,center"/>
-                </v:handles>
-                <o:lock v:ext="edit" shapetype="t"/>
-              </v:shapetype>
-              <v:shape id="Elbow Connector 12" o:spid="_x0000_s1026" type="#_x0000_t34" style="position:absolute;margin-left:139pt;margin-top:25.55pt;width:200.35pt;height:303.65pt;flip:y;z-index:251670528;visibility:visible;mso-wrap-style:square;mso-wrap-distance-left:9pt;mso-wrap-distance-top:0;mso-wrap-distance-right:9pt;mso-wrap-distance-bottom:0;mso-position-horizontal:absolute;mso-position-horizontal-relative:text;mso-position-vertical:absolute;mso-position-vertical-relative:text" o:gfxdata="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" adj="1890" strokecolor="black [3200]" strokeweight="1.5pt"/>
-            </w:pict>
-          </mc:Fallback>
-        </mc:AlternateContent>
-      </w:r>
       <w:r>
         <w:rPr>
           <w:rFonts w:ascii="Times New Roman" w:hAnsi="Times New Roman" w:cs="Times New Roman"/>
@@ -364,10 +196,10 @@
               <wp:anchor distT="0" distB="0" distL="114300" distR="114300" simplePos="0" relativeHeight="251659264" behindDoc="0" locked="0" layoutInCell="1" allowOverlap="1" wp14:anchorId="09AB1915" wp14:editId="03EDFCCB">
                 <wp:simplePos x="0" y="0"/>
                 <wp:positionH relativeFrom="column">
-                  <wp:posOffset>422910</wp:posOffset>
+                  <wp:posOffset>2324138</wp:posOffset>
                 </wp:positionH>
                 <wp:positionV relativeFrom="paragraph">
-                  <wp:posOffset>262183</wp:posOffset>
+                  <wp:posOffset>216353</wp:posOffset>
                 </wp:positionV>
                 <wp:extent cx="867833" cy="393700"/>
                 <wp:effectExtent l="0" t="0" r="27940" b="25400"/>
@@ -433,7 +265,7 @@
           </mc:Choice>
           <mc:Fallback>
             <w:pict>
-              <v:oval w14:anchorId="09AB1915" id="Oval 1" o:spid="_x0000_s1026" style="position:absolute;margin-left:33.3pt;margin-top:20.65pt;width:68.35pt;height:31pt;z-index:251659264;visibility:visible;mso-wrap-style:square;mso-width-percent:0;mso-height-percent:0;mso-wrap-distance-left:9pt;mso-wrap-distance-top:0;mso-wrap-distance-right:9pt;mso-wrap-distance-bottom:0;mso-position-horizontal:absolute;mso-position-horizontal-relative:text;mso-position-vertical:absolute;mso-position-vertical-relative:text;mso-width-percent:0;mso-height-percent:0;mso-width-relative:margin;mso-height-relative:margin;v-text-anchor:middle" o:gfxdata="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" fillcolor="white [3201]" strokecolor="black [3200]" strokeweight="1pt">
+              <v:oval w14:anchorId="09AB1915" id="Oval 1" o:spid="_x0000_s1026" style="position:absolute;margin-left:183pt;margin-top:17.05pt;width:68.35pt;height:31pt;z-index:251659264;visibility:visible;mso-wrap-style:square;mso-width-percent:0;mso-height-percent:0;mso-wrap-distance-left:9pt;mso-wrap-distance-top:0;mso-wrap-distance-right:9pt;mso-wrap-distance-bottom:0;mso-position-horizontal:absolute;mso-position-horizontal-relative:text;mso-position-vertical:absolute;mso-position-vertical-relative:text;mso-width-percent:0;mso-height-percent:0;mso-width-relative:margin;mso-height-relative:margin;v-text-anchor:middle" o:gfxdata="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" fillcolor="white [3201]" strokecolor="black [3200]" strokeweight="1pt">
                 <v:stroke joinstyle="miter"/>
                 <v:textbox>
                   <w:txbxContent>
@@ -480,18 +312,18 @@
         <mc:AlternateContent>
           <mc:Choice Requires="wps">
             <w:drawing>
-              <wp:anchor distT="0" distB="0" distL="114300" distR="114300" simplePos="0" relativeHeight="251672576" behindDoc="0" locked="0" layoutInCell="1" allowOverlap="1" wp14:anchorId="5C07BA22" wp14:editId="2F7C81A5">
+              <wp:anchor distT="0" distB="0" distL="114300" distR="114300" simplePos="0" relativeHeight="251691008" behindDoc="0" locked="0" layoutInCell="1" allowOverlap="1">
                 <wp:simplePos x="0" y="0"/>
                 <wp:positionH relativeFrom="column">
-                  <wp:posOffset>874643</wp:posOffset>
+                  <wp:posOffset>2761307</wp:posOffset>
                 </wp:positionH>
                 <wp:positionV relativeFrom="paragraph">
-                  <wp:posOffset>290250</wp:posOffset>
+                  <wp:posOffset>246305</wp:posOffset>
                 </wp:positionV>
-                <wp:extent cx="0" cy="290112"/>
-                <wp:effectExtent l="76200" t="0" r="57150" b="53340"/>
+                <wp:extent cx="0" cy="348684"/>
+                <wp:effectExtent l="76200" t="0" r="76200" b="51435"/>
                 <wp:wrapNone/>
-                <wp:docPr id="16" name="Straight Arrow Connector 16"/>
+                <wp:docPr id="22" name="Straight Arrow Connector 22"/>
                 <wp:cNvGraphicFramePr/>
                 <a:graphic xmlns:a="http://schemas.openxmlformats.org/drawingml/2006/main">
                   <a:graphicData uri="http://schemas.microsoft.com/office/word/2010/wordprocessingShape">
@@ -500,7 +332,7 @@
                       <wps:spPr>
                         <a:xfrm>
                           <a:off x="0" y="0"/>
-                          <a:ext cx="0" cy="290112"/>
+                          <a:ext cx="0" cy="348684"/>
                         </a:xfrm>
                         <a:prstGeom prst="straightConnector1">
                           <a:avLst/>
@@ -532,7 +364,11 @@
           </mc:Choice>
           <mc:Fallback>
             <w:pict>
-              <v:shape w14:anchorId="1912A9BC" id="Straight Arrow Connector 16" o:spid="_x0000_s1026" type="#_x0000_t32" style="position:absolute;margin-left:68.85pt;margin-top:22.85pt;width:0;height:22.85pt;z-index:251672576;visibility:visible;mso-wrap-style:square;mso-wrap-distance-left:9pt;mso-wrap-distance-top:0;mso-wrap-distance-right:9pt;mso-wrap-distance-bottom:0;mso-position-horizontal:absolute;mso-position-horizontal-relative:text;mso-position-vertical:absolute;mso-position-vertical-relative:text" o:gfxdata="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" strokecolor="black [3200]" strokeweight="1.5pt">
+              <v:shapetype w14:anchorId="64516D86" id="_x0000_t32" coordsize="21600,21600" o:spt="32" o:oned="t" path="m,l21600,21600e" filled="f">
+                <v:path arrowok="t" fillok="f" o:connecttype="none"/>
+                <o:lock v:ext="edit" shapetype="t"/>
+              </v:shapetype>
+              <v:shape id="Straight Arrow Connector 22" o:spid="_x0000_s1026" type="#_x0000_t32" style="position:absolute;margin-left:217.45pt;margin-top:19.4pt;width:0;height:27.45pt;z-index:251691008;visibility:visible;mso-wrap-style:square;mso-wrap-distance-left:9pt;mso-wrap-distance-top:0;mso-wrap-distance-right:9pt;mso-wrap-distance-bottom:0;mso-position-horizontal:absolute;mso-position-horizontal-relative:text;mso-position-vertical:absolute;mso-position-vertical-relative:text" o:gfxdata="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" strokecolor="black [3200]" strokeweight="1.5pt">
                 <v:stroke endarrow="block" joinstyle="miter"/>
               </v:shape>
             </w:pict>
@@ -558,18 +394,18 @@
         <mc:AlternateContent>
           <mc:Choice Requires="wps">
             <w:drawing>
-              <wp:anchor distT="0" distB="0" distL="114300" distR="114300" simplePos="0" relativeHeight="251667456" behindDoc="0" locked="0" layoutInCell="1" allowOverlap="1" wp14:anchorId="568661DE" wp14:editId="7C657410">
+              <wp:anchor distT="0" distB="0" distL="114300" distR="114300" simplePos="0" relativeHeight="251660288" behindDoc="0" locked="0" layoutInCell="1" allowOverlap="1" wp14:anchorId="5B2271A9" wp14:editId="536F574E">
                 <wp:simplePos x="0" y="0"/>
-                <wp:positionH relativeFrom="column">
-                  <wp:posOffset>3005593</wp:posOffset>
+                <wp:positionH relativeFrom="margin">
+                  <wp:posOffset>1837853</wp:posOffset>
                 </wp:positionH>
                 <wp:positionV relativeFrom="paragraph">
-                  <wp:posOffset>217971</wp:posOffset>
+                  <wp:posOffset>287976</wp:posOffset>
                 </wp:positionV>
-                <wp:extent cx="2663162" cy="1017767"/>
-                <wp:effectExtent l="19050" t="19050" r="23495" b="30480"/>
+                <wp:extent cx="1781092" cy="755374"/>
+                <wp:effectExtent l="0" t="0" r="10160" b="26035"/>
                 <wp:wrapNone/>
-                <wp:docPr id="7" name="Diamond 7"/>
+                <wp:docPr id="2" name="Rounded Rectangle 2"/>
                 <wp:cNvGraphicFramePr/>
                 <a:graphic xmlns:a="http://schemas.openxmlformats.org/drawingml/2006/main">
                   <a:graphicData uri="http://schemas.microsoft.com/office/word/2010/wordprocessingShape">
@@ -578,9 +414,9 @@
                       <wps:spPr>
                         <a:xfrm>
                           <a:off x="0" y="0"/>
-                          <a:ext cx="2663162" cy="1017767"/>
+                          <a:ext cx="1781092" cy="755374"/>
                         </a:xfrm>
-                        <a:prstGeom prst="diamond">
+                        <a:prstGeom prst="roundRect">
                           <a:avLst/>
                         </a:prstGeom>
                       </wps:spPr>
@@ -602,11 +438,18 @@
                         <w:txbxContent>
                           <w:p>
                             <w:pPr>
-                              <w:spacing w:after="0"/>
                               <w:jc w:val="center"/>
                             </w:pPr>
                             <w:r>
-                              <w:t>string1[i] != string1</w:t>
+                              <w:t>Int i , n;</w:t>
+                            </w:r>
+                          </w:p>
+                          <w:p>
+                            <w:pPr>
+                              <w:jc w:val="center"/>
+                            </w:pPr>
+                            <w:r>
+                              <w:t>Float x , sum , t , d;</w:t>
                             </w:r>
                           </w:p>
                         </w:txbxContent>
@@ -631,25 +474,30 @@
           </mc:Choice>
           <mc:Fallback>
             <w:pict>
-              <v:shapetype w14:anchorId="568661DE" id="_x0000_t4" coordsize="21600,21600" o:spt="4" path="m10800,l,10800,10800,21600,21600,10800xe">
+              <v:roundrect w14:anchorId="5B2271A9" id="Rounded Rectangle 2" o:spid="_x0000_s1027" style="position:absolute;margin-left:144.7pt;margin-top:22.7pt;width:140.25pt;height:59.5pt;z-index:251660288;visibility:visible;mso-wrap-style:square;mso-width-percent:0;mso-height-percent:0;mso-wrap-distance-left:9pt;mso-wrap-distance-top:0;mso-wrap-distance-right:9pt;mso-wrap-distance-bottom:0;mso-position-horizontal:absolute;mso-position-horizontal-relative:margin;mso-position-vertical:absolute;mso-position-vertical-relative:text;mso-width-percent:0;mso-height-percent:0;mso-width-relative:margin;mso-height-relative:margin;v-text-anchor:middle" arcsize="10923f" o:gfxdata="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" fillcolor="white [3201]" strokecolor="black [3200]" strokeweight="1pt">
                 <v:stroke joinstyle="miter"/>
-                <v:path gradientshapeok="t" o:connecttype="rect" textboxrect="5400,5400,16200,16200"/>
-              </v:shapetype>
-              <v:shape id="Diamond 7" o:spid="_x0000_s1027" type="#_x0000_t4" style="position:absolute;margin-left:236.65pt;margin-top:17.15pt;width:209.7pt;height:80.15pt;z-index:251667456;visibility:visible;mso-wrap-style:square;mso-width-percent:0;mso-height-percent:0;mso-wrap-distance-left:9pt;mso-wrap-distance-top:0;mso-wrap-distance-right:9pt;mso-wrap-distance-bottom:0;mso-position-horizontal:absolute;mso-position-horizontal-relative:text;mso-position-vertical:absolute;mso-position-vertical-relative:text;mso-width-percent:0;mso-height-percent:0;mso-width-relative:margin;mso-height-relative:margin;v-text-anchor:middle" o:gfxdata="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" fillcolor="white [3201]" strokecolor="black [3200]" strokeweight="1pt">
                 <v:textbox>
                   <w:txbxContent>
                     <w:p>
                       <w:pPr>
-                        <w:spacing w:after="0"/>
                         <w:jc w:val="center"/>
                       </w:pPr>
                       <w:r>
-                        <w:t>string1[i] != string1</w:t>
+                        <w:t>Int i , n;</w:t>
+                      </w:r>
+                    </w:p>
+                    <w:p>
+                      <w:pPr>
+                        <w:jc w:val="center"/>
+                      </w:pPr>
+                      <w:r>
+                        <w:t>Float x , sum , t , d;</w:t>
                       </w:r>
                     </w:p>
                   </w:txbxContent>
                 </v:textbox>
-              </v:shape>
+                <w10:wrap anchorx="margin"/>
+              </v:roundrect>
             </w:pict>
           </mc:Fallback>
         </mc:AlternateContent>
@@ -670,6 +518,48 @@
       <w:r>
         <w:rPr>
           <w:rFonts w:ascii="Times New Roman" w:hAnsi="Times New Roman" w:cs="Times New Roman"/>
+          <w:sz w:val="24"/>
+          <w:szCs w:val="24"/>
+        </w:rPr>
+        <w:t xml:space="preserve"> </w:t>
+      </w:r>
+      <w:r>
+        <w:rPr>
+          <w:rFonts w:ascii="Times New Roman" w:hAnsi="Times New Roman" w:cs="Times New Roman"/>
+          <w:sz w:val="24"/>
+          <w:szCs w:val="24"/>
+        </w:rPr>
+        <w:tab/>
+      </w:r>
+      <w:r>
+        <w:rPr>
+          <w:rFonts w:ascii="Times New Roman" w:hAnsi="Times New Roman" w:cs="Times New Roman"/>
+          <w:sz w:val="24"/>
+          <w:szCs w:val="24"/>
+        </w:rPr>
+        <w:tab/>
+      </w:r>
+    </w:p>
+    <w:p>
+      <w:pPr>
+        <w:rPr>
+          <w:rFonts w:ascii="Times New Roman" w:hAnsi="Times New Roman" w:cs="Times New Roman"/>
+          <w:sz w:val="24"/>
+          <w:szCs w:val="24"/>
+        </w:rPr>
+      </w:pPr>
+    </w:p>
+    <w:p>
+      <w:pPr>
+        <w:rPr>
+          <w:rFonts w:ascii="Times New Roman" w:hAnsi="Times New Roman" w:cs="Times New Roman"/>
+          <w:sz w:val="24"/>
+          <w:szCs w:val="24"/>
+        </w:rPr>
+      </w:pPr>
+      <w:r>
+        <w:rPr>
+          <w:rFonts w:ascii="Times New Roman" w:hAnsi="Times New Roman" w:cs="Times New Roman"/>
           <w:noProof/>
           <w:sz w:val="24"/>
           <w:szCs w:val="24"/>
@@ -677,18 +567,18 @@
         <mc:AlternateContent>
           <mc:Choice Requires="wps">
             <w:drawing>
-              <wp:anchor distT="0" distB="0" distL="114300" distR="114300" simplePos="0" relativeHeight="251660288" behindDoc="0" locked="0" layoutInCell="1" allowOverlap="1" wp14:anchorId="5B2271A9" wp14:editId="536F574E">
+              <wp:anchor distT="0" distB="0" distL="114300" distR="114300" simplePos="0" relativeHeight="251696128" behindDoc="0" locked="0" layoutInCell="1" allowOverlap="1">
                 <wp:simplePos x="0" y="0"/>
-                <wp:positionH relativeFrom="margin">
-                  <wp:align>left</wp:align>
+                <wp:positionH relativeFrom="column">
+                  <wp:posOffset>2978590</wp:posOffset>
                 </wp:positionH>
                 <wp:positionV relativeFrom="paragraph">
-                  <wp:posOffset>6654</wp:posOffset>
+                  <wp:posOffset>1614189</wp:posOffset>
                 </wp:positionV>
-                <wp:extent cx="1781092" cy="755374"/>
-                <wp:effectExtent l="0" t="0" r="10160" b="26035"/>
+                <wp:extent cx="461727" cy="298764"/>
+                <wp:effectExtent l="190500" t="0" r="14605" b="63500"/>
                 <wp:wrapNone/>
-                <wp:docPr id="2" name="Rounded Rectangle 2"/>
+                <wp:docPr id="36" name="Line Callout 1 36"/>
                 <wp:cNvGraphicFramePr/>
                 <a:graphic xmlns:a="http://schemas.openxmlformats.org/drawingml/2006/main">
                   <a:graphicData uri="http://schemas.microsoft.com/office/word/2010/wordprocessingShape">
@@ -697,9 +587,9 @@
                       <wps:spPr>
                         <a:xfrm>
                           <a:off x="0" y="0"/>
-                          <a:ext cx="1781092" cy="755374"/>
+                          <a:ext cx="461727" cy="298764"/>
                         </a:xfrm>
-                        <a:prstGeom prst="roundRect">
+                        <a:prstGeom prst="borderCallout1">
                           <a:avLst/>
                         </a:prstGeom>
                       </wps:spPr>
@@ -724,7 +614,7 @@
                               <w:jc w:val="center"/>
                             </w:pPr>
                             <w:r>
-                              <w:t>char string1[100];    int i, length ;  int flag = 0 ;]</w:t>
+                              <w:t>yes</w:t>
                             </w:r>
                           </w:p>
                         </w:txbxContent>
@@ -749,8 +639,22 @@
           </mc:Choice>
           <mc:Fallback>
             <w:pict>
-              <v:roundrect w14:anchorId="5B2271A9" id="Rounded Rectangle 2" o:spid="_x0000_s1028" style="position:absolute;margin-left:0;margin-top:.5pt;width:140.25pt;height:59.5pt;z-index:251660288;visibility:visible;mso-wrap-style:square;mso-width-percent:0;mso-height-percent:0;mso-wrap-distance-left:9pt;mso-wrap-distance-top:0;mso-wrap-distance-right:9pt;mso-wrap-distance-bottom:0;mso-position-horizontal:left;mso-position-horizontal-relative:margin;mso-position-vertical:absolute;mso-position-vertical-relative:text;mso-width-percent:0;mso-height-percent:0;mso-width-relative:margin;mso-height-relative:margin;v-text-anchor:middle" arcsize="10923f" o:gfxdata="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" fillcolor="white [3201]" strokecolor="black [3200]" strokeweight="1pt">
+              <v:shapetype id="_x0000_t47" coordsize="21600,21600" o:spt="47" adj="-8280,24300,-1800,4050" path="m@0@1l@2@3nfem,l21600,r,21600l,21600xe">
                 <v:stroke joinstyle="miter"/>
+                <v:formulas>
+                  <v:f eqn="val #0"/>
+                  <v:f eqn="val #1"/>
+                  <v:f eqn="val #2"/>
+                  <v:f eqn="val #3"/>
+                </v:formulas>
+                <v:path arrowok="t" o:extrusionok="f" gradientshapeok="t" o:connecttype="custom" o:connectlocs="@0,@1;10800,0;10800,21600;0,10800;21600,10800"/>
+                <v:handles>
+                  <v:h position="#0,#1"/>
+                  <v:h position="#2,#3"/>
+                </v:handles>
+                <o:callout v:ext="edit" type="oneSegment" on="t"/>
+              </v:shapetype>
+              <v:shape id="Line Callout 1 36" o:spid="_x0000_s1028" type="#_x0000_t47" style="position:absolute;margin-left:234.55pt;margin-top:127.1pt;width:36.35pt;height:23.5pt;z-index:251696128;visibility:visible;mso-wrap-style:square;mso-width-percent:0;mso-height-percent:0;mso-wrap-distance-left:9pt;mso-wrap-distance-top:0;mso-wrap-distance-right:9pt;mso-wrap-distance-bottom:0;mso-position-horizontal:absolute;mso-position-horizontal-relative:text;mso-position-vertical:absolute;mso-position-vertical-relative:text;mso-width-percent:0;mso-height-percent:0;mso-width-relative:margin;mso-height-relative:margin;v-text-anchor:middle" o:gfxdata="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" fillcolor="white [3201]" strokecolor="black [3200]" strokeweight="1pt">
                 <v:textbox>
                   <w:txbxContent>
                     <w:p>
@@ -758,13 +662,13 @@
                         <w:jc w:val="center"/>
                       </w:pPr>
                       <w:r>
-                        <w:t>char string1[100];    int i, length ;  int flag = 0 ;]</w:t>
+                        <w:t>yes</w:t>
                       </w:r>
                     </w:p>
                   </w:txbxContent>
                 </v:textbox>
-                <w10:wrap anchorx="margin"/>
-              </v:roundrect>
+                <o:callout v:ext="edit" minusy="t"/>
+              </v:shape>
             </w:pict>
           </mc:Fallback>
         </mc:AlternateContent>
@@ -779,29 +683,158 @@
         <mc:AlternateContent>
           <mc:Choice Requires="wps">
             <w:drawing>
-              <wp:anchor distT="0" distB="0" distL="114300" distR="114300" simplePos="0" relativeHeight="251665408" behindDoc="0" locked="0" layoutInCell="1" allowOverlap="1" wp14:anchorId="71752F4A" wp14:editId="37A40F90">
+              <wp:anchor distT="0" distB="0" distL="114300" distR="114300" simplePos="0" relativeHeight="251695104" behindDoc="0" locked="0" layoutInCell="1" allowOverlap="1">
                 <wp:simplePos x="0" y="0"/>
                 <wp:positionH relativeFrom="column">
-                  <wp:posOffset>885463</wp:posOffset>
+                  <wp:posOffset>679010</wp:posOffset>
                 </wp:positionH>
                 <wp:positionV relativeFrom="paragraph">
-                  <wp:posOffset>2591660</wp:posOffset>
+                  <wp:posOffset>1170569</wp:posOffset>
                 </wp:positionV>
-                <wp:extent cx="10361" cy="364603"/>
-                <wp:effectExtent l="38100" t="0" r="66040" b="54610"/>
+                <wp:extent cx="651510" cy="443230"/>
+                <wp:effectExtent l="19050" t="19050" r="34290" b="90170"/>
                 <wp:wrapNone/>
-                <wp:docPr id="30" name="Straight Arrow Connector 30"/>
+                <wp:docPr id="35" name="Oval Callout 35"/>
+                <wp:cNvGraphicFramePr/>
+                <a:graphic xmlns:a="http://schemas.openxmlformats.org/drawingml/2006/main">
+                  <a:graphicData uri="http://schemas.microsoft.com/office/word/2010/wordprocessingShape">
+                    <wps:wsp>
+                      <wps:cNvSpPr/>
+                      <wps:spPr>
+                        <a:xfrm>
+                          <a:off x="0" y="0"/>
+                          <a:ext cx="651510" cy="443230"/>
+                        </a:xfrm>
+                        <a:prstGeom prst="wedgeEllipseCallout">
+                          <a:avLst>
+                            <a:gd name="adj1" fmla="val 48648"/>
+                            <a:gd name="adj2" fmla="val 64543"/>
+                          </a:avLst>
+                        </a:prstGeom>
+                      </wps:spPr>
+                      <wps:style>
+                        <a:lnRef idx="2">
+                          <a:schemeClr val="dk1"/>
+                        </a:lnRef>
+                        <a:fillRef idx="1">
+                          <a:schemeClr val="lt1"/>
+                        </a:fillRef>
+                        <a:effectRef idx="0">
+                          <a:schemeClr val="dk1"/>
+                        </a:effectRef>
+                        <a:fontRef idx="minor">
+                          <a:schemeClr val="dk1"/>
+                        </a:fontRef>
+                      </wps:style>
+                      <wps:txbx>
+                        <w:txbxContent>
+                          <w:p>
+                            <w:pPr>
+                              <w:jc w:val="center"/>
+                            </w:pPr>
+                            <w:r>
+                              <w:t>No</w:t>
+                            </w:r>
+                          </w:p>
+                        </w:txbxContent>
+                      </wps:txbx>
+                      <wps:bodyPr rot="0" spcFirstLastPara="0" vertOverflow="overflow" horzOverflow="overflow" vert="horz" wrap="square" lIns="91440" tIns="45720" rIns="91440" bIns="45720" numCol="1" spcCol="0" rtlCol="0" fromWordArt="0" anchor="ctr" anchorCtr="0" forceAA="0" compatLnSpc="1">
+                        <a:prstTxWarp prst="textNoShape">
+                          <a:avLst/>
+                        </a:prstTxWarp>
+                        <a:noAutofit/>
+                      </wps:bodyPr>
+                    </wps:wsp>
+                  </a:graphicData>
+                </a:graphic>
+              </wp:anchor>
+            </w:drawing>
+          </mc:Choice>
+          <mc:Fallback>
+            <w:pict>
+              <v:shapetype id="_x0000_t63" coordsize="21600,21600" o:spt="63" adj="1350,25920" path="wr,,21600,21600@15@16@17@18l@21@22xe">
+                <v:stroke joinstyle="miter"/>
+                <v:formulas>
+                  <v:f eqn="val #0"/>
+                  <v:f eqn="val #1"/>
+                  <v:f eqn="sum 10800 0 #0"/>
+                  <v:f eqn="sum 10800 0 #1"/>
+                  <v:f eqn="atan2 @2 @3"/>
+                  <v:f eqn="sumangle @4 11 0"/>
+                  <v:f eqn="sumangle @4 0 11"/>
+                  <v:f eqn="cos 10800 @4"/>
+                  <v:f eqn="sin 10800 @4"/>
+                  <v:f eqn="cos 10800 @5"/>
+                  <v:f eqn="sin 10800 @5"/>
+                  <v:f eqn="cos 10800 @6"/>
+                  <v:f eqn="sin 10800 @6"/>
+                  <v:f eqn="sum 10800 0 @7"/>
+                  <v:f eqn="sum 10800 0 @8"/>
+                  <v:f eqn="sum 10800 0 @9"/>
+                  <v:f eqn="sum 10800 0 @10"/>
+                  <v:f eqn="sum 10800 0 @11"/>
+                  <v:f eqn="sum 10800 0 @12"/>
+                  <v:f eqn="mod @2 @3 0"/>
+                  <v:f eqn="sum @19 0 10800"/>
+                  <v:f eqn="if @20 #0 @13"/>
+                  <v:f eqn="if @20 #1 @14"/>
+                </v:formulas>
+                <v:path o:connecttype="custom" o:connectlocs="10800,0;3163,3163;0,10800;3163,18437;10800,21600;18437,18437;21600,10800;18437,3163;@21,@22" textboxrect="3163,3163,18437,18437"/>
+                <v:handles>
+                  <v:h position="#0,#1"/>
+                </v:handles>
+              </v:shapetype>
+              <v:shape id="Oval Callout 35" o:spid="_x0000_s1029" type="#_x0000_t63" style="position:absolute;margin-left:53.45pt;margin-top:92.15pt;width:51.3pt;height:34.9pt;z-index:251695104;visibility:visible;mso-wrap-style:square;mso-wrap-distance-left:9pt;mso-wrap-distance-top:0;mso-wrap-distance-right:9pt;mso-wrap-distance-bottom:0;mso-position-horizontal:absolute;mso-position-horizontal-relative:text;mso-position-vertical:absolute;mso-position-vertical-relative:text;v-text-anchor:middle" o:gfxdata="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" adj="21308,24741" fillcolor="white [3201]" strokecolor="black [3200]" strokeweight="1pt">
+                <v:textbox>
+                  <w:txbxContent>
+                    <w:p>
+                      <w:pPr>
+                        <w:jc w:val="center"/>
+                      </w:pPr>
+                      <w:r>
+                        <w:t>No</w:t>
+                      </w:r>
+                    </w:p>
+                  </w:txbxContent>
+                </v:textbox>
+              </v:shape>
+            </w:pict>
+          </mc:Fallback>
+        </mc:AlternateContent>
+      </w:r>
+      <w:r>
+        <w:rPr>
+          <w:rFonts w:ascii="Times New Roman" w:hAnsi="Times New Roman" w:cs="Times New Roman"/>
+          <w:noProof/>
+          <w:sz w:val="24"/>
+          <w:szCs w:val="24"/>
+        </w:rPr>
+        <mc:AlternateContent>
+          <mc:Choice Requires="wps">
+            <w:drawing>
+              <wp:anchor distT="0" distB="0" distL="114300" distR="114300" simplePos="0" relativeHeight="251694080" behindDoc="0" locked="0" layoutInCell="1" allowOverlap="1">
+                <wp:simplePos x="0" y="0"/>
+                <wp:positionH relativeFrom="column">
+                  <wp:posOffset>3194151</wp:posOffset>
+                </wp:positionH>
+                <wp:positionV relativeFrom="paragraph">
+                  <wp:posOffset>1333531</wp:posOffset>
+                </wp:positionV>
+                <wp:extent cx="1232994" cy="1778409"/>
+                <wp:effectExtent l="0" t="57150" r="24765" b="31750"/>
+                <wp:wrapNone/>
+                <wp:docPr id="34" name="Curved Connector 34"/>
                 <wp:cNvGraphicFramePr/>
                 <a:graphic xmlns:a="http://schemas.openxmlformats.org/drawingml/2006/main">
                   <a:graphicData uri="http://schemas.microsoft.com/office/word/2010/wordprocessingShape">
                     <wps:wsp>
                       <wps:cNvCnPr/>
                       <wps:spPr>
-                        <a:xfrm>
+                        <a:xfrm flipH="1" flipV="1">
                           <a:off x="0" y="0"/>
-                          <a:ext cx="10361" cy="364603"/>
+                          <a:ext cx="1232994" cy="1778409"/>
                         </a:xfrm>
-                        <a:prstGeom prst="straightConnector1">
+                        <a:prstGeom prst="curvedConnector3">
                           <a:avLst/>
                         </a:prstGeom>
                         <a:ln>
@@ -831,7 +864,19 @@
           </mc:Choice>
           <mc:Fallback>
             <w:pict>
-              <v:shape w14:anchorId="5A717771" id="Straight Arrow Connector 30" o:spid="_x0000_s1026" type="#_x0000_t32" style="position:absolute;margin-left:69.7pt;margin-top:204.05pt;width:.8pt;height:28.7pt;z-index:251665408;visibility:visible;mso-wrap-style:square;mso-wrap-distance-left:9pt;mso-wrap-distance-top:0;mso-wrap-distance-right:9pt;mso-wrap-distance-bottom:0;mso-position-horizontal:absolute;mso-position-horizontal-relative:text;mso-position-vertical:absolute;mso-position-vertical-relative:text" o:gfxdata="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" strokecolor="black [3200]" strokeweight="1.5pt">
+              <v:shapetype w14:anchorId="59CC0F56" id="_x0000_t38" coordsize="21600,21600" o:spt="38" o:oned="t" path="m,c@0,0@1,5400@1,10800@1,16200@2,21600,21600,21600e" filled="f">
+                <v:formulas>
+                  <v:f eqn="mid #0 0"/>
+                  <v:f eqn="val #0"/>
+                  <v:f eqn="mid #0 21600"/>
+                </v:formulas>
+                <v:path arrowok="t" fillok="f" o:connecttype="none"/>
+                <v:handles>
+                  <v:h position="#0,center"/>
+                </v:handles>
+                <o:lock v:ext="edit" shapetype="t"/>
+              </v:shapetype>
+              <v:shape id="Curved Connector 34" o:spid="_x0000_s1026" type="#_x0000_t38" style="position:absolute;margin-left:251.5pt;margin-top:105pt;width:97.1pt;height:140.05pt;flip:x y;z-index:251694080;visibility:visible;mso-wrap-style:square;mso-wrap-distance-left:9pt;mso-wrap-distance-top:0;mso-wrap-distance-right:9pt;mso-wrap-distance-bottom:0;mso-position-horizontal:absolute;mso-position-horizontal-relative:text;mso-position-vertical:absolute;mso-position-vertical-relative:text" o:gfxdata="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" adj="10800" strokecolor="black [3200]" strokeweight="1.5pt">
                 <v:stroke endarrow="block" joinstyle="miter"/>
               </v:shape>
             </w:pict>
@@ -848,18 +893,18 @@
         <mc:AlternateContent>
           <mc:Choice Requires="wps">
             <w:drawing>
-              <wp:anchor distT="0" distB="0" distL="114300" distR="114300" simplePos="0" relativeHeight="251664384" behindDoc="0" locked="0" layoutInCell="1" allowOverlap="1" wp14:anchorId="2BF5CD86" wp14:editId="0FDA48BA">
+              <wp:anchor distT="0" distB="0" distL="114300" distR="114300" simplePos="0" relativeHeight="251693056" behindDoc="0" locked="0" layoutInCell="1" allowOverlap="1">
                 <wp:simplePos x="0" y="0"/>
                 <wp:positionH relativeFrom="column">
-                  <wp:posOffset>895824</wp:posOffset>
+                  <wp:posOffset>2725093</wp:posOffset>
                 </wp:positionH>
                 <wp:positionV relativeFrom="paragraph">
-                  <wp:posOffset>1654111</wp:posOffset>
+                  <wp:posOffset>826456</wp:posOffset>
                 </wp:positionV>
-                <wp:extent cx="0" cy="364602"/>
-                <wp:effectExtent l="76200" t="0" r="76200" b="54610"/>
+                <wp:extent cx="0" cy="235471"/>
+                <wp:effectExtent l="76200" t="0" r="57150" b="50800"/>
                 <wp:wrapNone/>
-                <wp:docPr id="29" name="Straight Arrow Connector 29"/>
+                <wp:docPr id="33" name="Straight Arrow Connector 33"/>
                 <wp:cNvGraphicFramePr/>
                 <a:graphic xmlns:a="http://schemas.openxmlformats.org/drawingml/2006/main">
                   <a:graphicData uri="http://schemas.microsoft.com/office/word/2010/wordprocessingShape">
@@ -868,7 +913,7 @@
                       <wps:spPr>
                         <a:xfrm>
                           <a:off x="0" y="0"/>
-                          <a:ext cx="0" cy="364602"/>
+                          <a:ext cx="0" cy="235471"/>
                         </a:xfrm>
                         <a:prstGeom prst="straightConnector1">
                           <a:avLst/>
@@ -900,7 +945,7 @@
           </mc:Choice>
           <mc:Fallback>
             <w:pict>
-              <v:shape w14:anchorId="3EC91C60" id="Straight Arrow Connector 29" o:spid="_x0000_s1026" type="#_x0000_t32" style="position:absolute;margin-left:70.55pt;margin-top:130.25pt;width:0;height:28.7pt;z-index:251664384;visibility:visible;mso-wrap-style:square;mso-wrap-distance-left:9pt;mso-wrap-distance-top:0;mso-wrap-distance-right:9pt;mso-wrap-distance-bottom:0;mso-position-horizontal:absolute;mso-position-horizontal-relative:text;mso-position-vertical:absolute;mso-position-vertical-relative:text" o:gfxdata="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" strokecolor="black [3200]" strokeweight="1.5pt">
+              <v:shape w14:anchorId="36840C3C" id="Straight Arrow Connector 33" o:spid="_x0000_s1026" type="#_x0000_t32" style="position:absolute;margin-left:214.55pt;margin-top:65.1pt;width:0;height:18.55pt;z-index:251693056;visibility:visible;mso-wrap-style:square;mso-wrap-distance-left:9pt;mso-wrap-distance-top:0;mso-wrap-distance-right:9pt;mso-wrap-distance-bottom:0;mso-position-horizontal:absolute;mso-position-horizontal-relative:text;mso-position-vertical:absolute;mso-position-vertical-relative:text" o:gfxdata="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" strokecolor="black [3200]" strokeweight="1.5pt">
                 <v:stroke endarrow="block" joinstyle="miter"/>
               </v:shape>
             </w:pict>
@@ -917,18 +962,18 @@
         <mc:AlternateContent>
           <mc:Choice Requires="wps">
             <w:drawing>
-              <wp:anchor distT="0" distB="0" distL="114300" distR="114300" simplePos="0" relativeHeight="251663360" behindDoc="0" locked="0" layoutInCell="1" allowOverlap="1" wp14:anchorId="4424C024" wp14:editId="50EC043D">
+              <wp:anchor distT="0" distB="0" distL="114300" distR="114300" simplePos="0" relativeHeight="251692032" behindDoc="0" locked="0" layoutInCell="1" allowOverlap="1">
                 <wp:simplePos x="0" y="0"/>
                 <wp:positionH relativeFrom="column">
-                  <wp:posOffset>584522</wp:posOffset>
+                  <wp:posOffset>2797521</wp:posOffset>
                 </wp:positionH>
                 <wp:positionV relativeFrom="paragraph">
-                  <wp:posOffset>780222</wp:posOffset>
+                  <wp:posOffset>169212</wp:posOffset>
                 </wp:positionV>
-                <wp:extent cx="5787" cy="341453"/>
-                <wp:effectExtent l="76200" t="0" r="70485" b="59055"/>
+                <wp:extent cx="0" cy="258973"/>
+                <wp:effectExtent l="76200" t="0" r="57150" b="65405"/>
                 <wp:wrapNone/>
-                <wp:docPr id="28" name="Straight Arrow Connector 28"/>
+                <wp:docPr id="24" name="Straight Arrow Connector 24"/>
                 <wp:cNvGraphicFramePr/>
                 <a:graphic xmlns:a="http://schemas.openxmlformats.org/drawingml/2006/main">
                   <a:graphicData uri="http://schemas.microsoft.com/office/word/2010/wordprocessingShape">
@@ -937,7 +982,7 @@
                       <wps:spPr>
                         <a:xfrm>
                           <a:off x="0" y="0"/>
-                          <a:ext cx="5787" cy="341453"/>
+                          <a:ext cx="0" cy="258973"/>
                         </a:xfrm>
                         <a:prstGeom prst="straightConnector1">
                           <a:avLst/>
@@ -969,7 +1014,7 @@
           </mc:Choice>
           <mc:Fallback>
             <w:pict>
-              <v:shape w14:anchorId="57B47EF6" id="Straight Arrow Connector 28" o:spid="_x0000_s1026" type="#_x0000_t32" style="position:absolute;margin-left:46.05pt;margin-top:61.45pt;width:.45pt;height:26.9pt;z-index:251663360;visibility:visible;mso-wrap-style:square;mso-wrap-distance-left:9pt;mso-wrap-distance-top:0;mso-wrap-distance-right:9pt;mso-wrap-distance-bottom:0;mso-position-horizontal:absolute;mso-position-horizontal-relative:text;mso-position-vertical:absolute;mso-position-vertical-relative:text" o:gfxdata="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" strokecolor="black [3200]" strokeweight="1.5pt">
+              <v:shape w14:anchorId="035D55B6" id="Straight Arrow Connector 24" o:spid="_x0000_s1026" type="#_x0000_t32" style="position:absolute;margin-left:220.3pt;margin-top:13.3pt;width:0;height:20.4pt;z-index:251692032;visibility:visible;mso-wrap-style:square;mso-wrap-distance-left:9pt;mso-wrap-distance-top:0;mso-wrap-distance-right:9pt;mso-wrap-distance-bottom:0;mso-position-horizontal:absolute;mso-position-horizontal-relative:text;mso-position-vertical:absolute;mso-position-vertical-relative:text" o:gfxdata="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" strokecolor="black [3200]" strokeweight="1.5pt">
                 <v:stroke endarrow="block" joinstyle="miter"/>
               </v:shape>
             </w:pict>
@@ -986,184 +1031,18 @@
         <mc:AlternateContent>
           <mc:Choice Requires="wps">
             <w:drawing>
-              <wp:anchor distT="0" distB="0" distL="114300" distR="114300" simplePos="0" relativeHeight="251662336" behindDoc="0" locked="0" layoutInCell="1" allowOverlap="1" wp14:anchorId="096B65DD" wp14:editId="782F909F">
+              <wp:anchor distT="0" distB="0" distL="114300" distR="114300" simplePos="0" relativeHeight="251689984" behindDoc="0" locked="0" layoutInCell="1" allowOverlap="1">
                 <wp:simplePos x="0" y="0"/>
                 <wp:positionH relativeFrom="column">
-                  <wp:posOffset>202074</wp:posOffset>
+                  <wp:posOffset>2716040</wp:posOffset>
                 </wp:positionH>
                 <wp:positionV relativeFrom="paragraph">
-                  <wp:posOffset>1039085</wp:posOffset>
+                  <wp:posOffset>1623242</wp:posOffset>
                 </wp:positionV>
-                <wp:extent cx="1485900" cy="643255"/>
-                <wp:effectExtent l="0" t="19050" r="19050" b="23495"/>
+                <wp:extent cx="126748" cy="397781"/>
+                <wp:effectExtent l="0" t="0" r="64135" b="59690"/>
                 <wp:wrapNone/>
-                <wp:docPr id="11" name="Flowchart: Manual Input 11"/>
-                <wp:cNvGraphicFramePr/>
-                <a:graphic xmlns:a="http://schemas.openxmlformats.org/drawingml/2006/main">
-                  <a:graphicData uri="http://schemas.microsoft.com/office/word/2010/wordprocessingShape">
-                    <wps:wsp>
-                      <wps:cNvSpPr/>
-                      <wps:spPr>
-                        <a:xfrm>
-                          <a:off x="0" y="0"/>
-                          <a:ext cx="1485900" cy="643255"/>
-                        </a:xfrm>
-                        <a:prstGeom prst="flowChartManualInput">
-                          <a:avLst/>
-                        </a:prstGeom>
-                      </wps:spPr>
-                      <wps:style>
-                        <a:lnRef idx="2">
-                          <a:schemeClr val="dk1"/>
-                        </a:lnRef>
-                        <a:fillRef idx="1">
-                          <a:schemeClr val="lt1"/>
-                        </a:fillRef>
-                        <a:effectRef idx="0">
-                          <a:schemeClr val="dk1"/>
-                        </a:effectRef>
-                        <a:fontRef idx="minor">
-                          <a:schemeClr val="dk1"/>
-                        </a:fontRef>
-                      </wps:style>
-                      <wps:txbx>
-                        <w:txbxContent>
-                          <w:p>
-                            <w:pPr>
-                              <w:spacing w:after="0"/>
-                              <w:jc w:val="center"/>
-                            </w:pPr>
-                            <w:r>
-                              <w:t>Input word</w:t>
-                            </w:r>
-                          </w:p>
-                          <w:p>
-                            <w:pPr>
-                              <w:spacing w:after="0"/>
-                              <w:jc w:val="center"/>
-                            </w:pPr>
-                            <w:r>
-                              <w:t>scanf("%s",string1);</w:t>
-                            </w:r>
-                          </w:p>
-                          <w:p>
-                            <w:pPr>
-                              <w:jc w:val="center"/>
-                            </w:pPr>
-                          </w:p>
-                        </w:txbxContent>
-                      </wps:txbx>
-                      <wps:bodyPr rot="0" spcFirstLastPara="0" vertOverflow="overflow" horzOverflow="overflow" vert="horz" wrap="square" lIns="91440" tIns="45720" rIns="91440" bIns="45720" numCol="1" spcCol="0" rtlCol="0" fromWordArt="0" anchor="ctr" anchorCtr="0" forceAA="0" compatLnSpc="1">
-                        <a:prstTxWarp prst="textNoShape">
-                          <a:avLst/>
-                        </a:prstTxWarp>
-                        <a:noAutofit/>
-                      </wps:bodyPr>
-                    </wps:wsp>
-                  </a:graphicData>
-                </a:graphic>
-                <wp14:sizeRelV relativeFrom="margin">
-                  <wp14:pctHeight>0</wp14:pctHeight>
-                </wp14:sizeRelV>
-              </wp:anchor>
-            </w:drawing>
-          </mc:Choice>
-          <mc:Fallback>
-            <w:pict>
-              <v:shapetype w14:anchorId="096B65DD" id="_x0000_t118" coordsize="21600,21600" o:spt="118" path="m,4292l21600,r,21600l,21600xe">
-                <v:stroke joinstyle="miter"/>
-                <v:path gradientshapeok="t" o:connecttype="custom" o:connectlocs="10800,2146;0,10800;10800,21600;21600,10800" textboxrect="0,4291,21600,21600"/>
-              </v:shapetype>
-              <v:shape id="Flowchart: Manual Input 11" o:spid="_x0000_s1029" type="#_x0000_t118" style="position:absolute;margin-left:15.9pt;margin-top:81.8pt;width:117pt;height:50.65pt;z-index:251662336;visibility:visible;mso-wrap-style:square;mso-height-percent:0;mso-wrap-distance-left:9pt;mso-wrap-distance-top:0;mso-wrap-distance-right:9pt;mso-wrap-distance-bottom:0;mso-position-horizontal:absolute;mso-position-horizontal-relative:text;mso-position-vertical:absolute;mso-position-vertical-relative:text;mso-height-percent:0;mso-height-relative:margin;v-text-anchor:middle" o:gfxdata="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" fillcolor="white [3201]" strokecolor="black [3200]" strokeweight="1pt">
-                <v:textbox>
-                  <w:txbxContent>
-                    <w:p>
-                      <w:pPr>
-                        <w:spacing w:after="0"/>
-                        <w:jc w:val="center"/>
-                      </w:pPr>
-                      <w:r>
-                        <w:t>Input word</w:t>
-                      </w:r>
-                    </w:p>
-                    <w:p>
-                      <w:pPr>
-                        <w:spacing w:after="0"/>
-                        <w:jc w:val="center"/>
-                      </w:pPr>
-                      <w:r>
-                        <w:t>scanf("%s",string1);</w:t>
-                      </w:r>
-                    </w:p>
-                    <w:p>
-                      <w:pPr>
-                        <w:jc w:val="center"/>
-                      </w:pPr>
-                    </w:p>
-                  </w:txbxContent>
-                </v:textbox>
-              </v:shape>
-            </w:pict>
-          </mc:Fallback>
-        </mc:AlternateContent>
-      </w:r>
-      <w:r>
-        <w:rPr>
-          <w:rFonts w:ascii="Times New Roman" w:hAnsi="Times New Roman" w:cs="Times New Roman"/>
-          <w:sz w:val="24"/>
-          <w:szCs w:val="24"/>
-        </w:rPr>
-        <w:t xml:space="preserve"> </w:t>
-      </w:r>
-      <w:r>
-        <w:rPr>
-          <w:rFonts w:ascii="Times New Roman" w:hAnsi="Times New Roman" w:cs="Times New Roman"/>
-          <w:sz w:val="24"/>
-          <w:szCs w:val="24"/>
-        </w:rPr>
-        <w:tab/>
-        <w:t>yes</w:t>
-      </w:r>
-      <w:r>
-        <w:rPr>
-          <w:rFonts w:ascii="Times New Roman" w:hAnsi="Times New Roman" w:cs="Times New Roman"/>
-          <w:sz w:val="24"/>
-          <w:szCs w:val="24"/>
-        </w:rPr>
-        <w:tab/>
-        <w:t>no</w:t>
-      </w:r>
-    </w:p>
-    <w:p>
-      <w:pPr>
-        <w:rPr>
-          <w:rFonts w:ascii="Times New Roman" w:hAnsi="Times New Roman" w:cs="Times New Roman"/>
-          <w:sz w:val="24"/>
-          <w:szCs w:val="24"/>
-        </w:rPr>
-      </w:pPr>
-      <w:r>
-        <w:rPr>
-          <w:rFonts w:ascii="Times New Roman" w:hAnsi="Times New Roman" w:cs="Times New Roman"/>
-          <w:noProof/>
-          <w:sz w:val="24"/>
-          <w:szCs w:val="24"/>
-        </w:rPr>
-        <mc:AlternateContent>
-          <mc:Choice Requires="wps">
-            <w:drawing>
-              <wp:anchor distT="0" distB="0" distL="114300" distR="114300" simplePos="0" relativeHeight="251674624" behindDoc="0" locked="0" layoutInCell="1" allowOverlap="1" wp14:anchorId="53CC0C96" wp14:editId="560BB4D3">
-                <wp:simplePos x="0" y="0"/>
-                <wp:positionH relativeFrom="column">
-                  <wp:posOffset>5652770</wp:posOffset>
-                </wp:positionH>
-                <wp:positionV relativeFrom="paragraph">
-                  <wp:posOffset>145746</wp:posOffset>
-                </wp:positionV>
-                <wp:extent cx="326004" cy="954156"/>
-                <wp:effectExtent l="0" t="0" r="93345" b="55880"/>
-                <wp:wrapNone/>
-                <wp:docPr id="18" name="Elbow Connector 18"/>
+                <wp:docPr id="15" name="Straight Arrow Connector 15"/>
                 <wp:cNvGraphicFramePr/>
                 <a:graphic xmlns:a="http://schemas.openxmlformats.org/drawingml/2006/main">
                   <a:graphicData uri="http://schemas.microsoft.com/office/word/2010/wordprocessingShape">
@@ -1172,83 +1051,10 @@
                       <wps:spPr>
                         <a:xfrm>
                           <a:off x="0" y="0"/>
-                          <a:ext cx="326004" cy="954156"/>
+                          <a:ext cx="126748" cy="397781"/>
                         </a:xfrm>
-                        <a:prstGeom prst="bentConnector3">
-                          <a:avLst>
-                            <a:gd name="adj1" fmla="val 101181"/>
-                          </a:avLst>
-                        </a:prstGeom>
-                        <a:ln>
-                          <a:tailEnd type="triangle"/>
-                        </a:ln>
-                      </wps:spPr>
-                      <wps:style>
-                        <a:lnRef idx="3">
-                          <a:schemeClr val="dk1"/>
-                        </a:lnRef>
-                        <a:fillRef idx="0">
-                          <a:schemeClr val="dk1"/>
-                        </a:fillRef>
-                        <a:effectRef idx="2">
-                          <a:schemeClr val="dk1"/>
-                        </a:effectRef>
-                        <a:fontRef idx="minor">
-                          <a:schemeClr val="tx1"/>
-                        </a:fontRef>
-                      </wps:style>
-                      <wps:bodyPr/>
-                    </wps:wsp>
-                  </a:graphicData>
-                </a:graphic>
-              </wp:anchor>
-            </w:drawing>
-          </mc:Choice>
-          <mc:Fallback>
-            <w:pict>
-              <v:shape w14:anchorId="7A5218FD" id="Elbow Connector 18" o:spid="_x0000_s1026" type="#_x0000_t34" style="position:absolute;margin-left:445.1pt;margin-top:11.5pt;width:25.65pt;height:75.15pt;z-index:251674624;visibility:visible;mso-wrap-style:square;mso-wrap-distance-left:9pt;mso-wrap-distance-top:0;mso-wrap-distance-right:9pt;mso-wrap-distance-bottom:0;mso-position-horizontal:absolute;mso-position-horizontal-relative:text;mso-position-vertical:absolute;mso-position-vertical-relative:text" o:gfxdata="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" adj="21855" strokecolor="black [3200]" strokeweight="1.5pt">
-                <v:stroke endarrow="block"/>
-              </v:shape>
-            </w:pict>
-          </mc:Fallback>
-        </mc:AlternateContent>
-      </w:r>
-      <w:r>
-        <w:rPr>
-          <w:rFonts w:ascii="Times New Roman" w:hAnsi="Times New Roman" w:cs="Times New Roman"/>
-          <w:noProof/>
-          <w:sz w:val="24"/>
-          <w:szCs w:val="24"/>
-        </w:rPr>
-        <mc:AlternateContent>
-          <mc:Choice Requires="wps">
-            <w:drawing>
-              <wp:anchor distT="0" distB="0" distL="114300" distR="114300" simplePos="0" relativeHeight="251673600" behindDoc="0" locked="0" layoutInCell="1" allowOverlap="1" wp14:anchorId="1A24F6CB" wp14:editId="171C920E">
-                <wp:simplePos x="0" y="0"/>
-                <wp:positionH relativeFrom="column">
-                  <wp:posOffset>2861945</wp:posOffset>
-                </wp:positionH>
-                <wp:positionV relativeFrom="paragraph">
-                  <wp:posOffset>144476</wp:posOffset>
-                </wp:positionV>
-                <wp:extent cx="134924" cy="930303"/>
-                <wp:effectExtent l="76200" t="0" r="17780" b="60325"/>
-                <wp:wrapNone/>
-                <wp:docPr id="17" name="Elbow Connector 17"/>
-                <wp:cNvGraphicFramePr/>
-                <a:graphic xmlns:a="http://schemas.openxmlformats.org/drawingml/2006/main">
-                  <a:graphicData uri="http://schemas.microsoft.com/office/word/2010/wordprocessingShape">
-                    <wps:wsp>
-                      <wps:cNvCnPr/>
-                      <wps:spPr>
-                        <a:xfrm flipH="1">
-                          <a:off x="0" y="0"/>
-                          <a:ext cx="134924" cy="930303"/>
-                        </a:xfrm>
-                        <a:prstGeom prst="bentConnector3">
-                          <a:avLst>
-                            <a:gd name="adj1" fmla="val 101858"/>
-                          </a:avLst>
+                        <a:prstGeom prst="straightConnector1">
+                          <a:avLst/>
                         </a:prstGeom>
                         <a:ln>
                           <a:tailEnd type="triangle"/>
@@ -1283,22 +1089,416 @@
           </mc:Choice>
           <mc:Fallback>
             <w:pict>
-              <v:shape w14:anchorId="60E265F4" id="Elbow Connector 17" o:spid="_x0000_s1026" type="#_x0000_t34" style="position:absolute;margin-left:225.35pt;margin-top:11.4pt;width:10.6pt;height:73.25pt;flip:x;z-index:251673600;visibility:visible;mso-wrap-style:square;mso-width-percent:0;mso-height-percent:0;mso-wrap-distance-left:9pt;mso-wrap-distance-top:0;mso-wrap-distance-right:9pt;mso-wrap-distance-bottom:0;mso-position-horizontal:absolute;mso-position-horizontal-relative:text;mso-position-vertical:absolute;mso-position-vertical-relative:text;mso-width-percent:0;mso-height-percent:0;mso-width-relative:margin;mso-height-relative:margin" o:gfxdata="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" adj="22001" strokecolor="black [3200]" strokeweight="1.5pt">
-                <v:stroke endarrow="block"/>
+              <v:shape w14:anchorId="627EBA57" id="Straight Arrow Connector 15" o:spid="_x0000_s1026" type="#_x0000_t32" style="position:absolute;margin-left:213.85pt;margin-top:127.8pt;width:10pt;height:31.3pt;z-index:251689984;visibility:visible;mso-wrap-style:square;mso-width-percent:0;mso-height-percent:0;mso-wrap-distance-left:9pt;mso-wrap-distance-top:0;mso-wrap-distance-right:9pt;mso-wrap-distance-bottom:0;mso-position-horizontal:absolute;mso-position-horizontal-relative:text;mso-position-vertical:absolute;mso-position-vertical-relative:text;mso-width-percent:0;mso-height-percent:0;mso-width-relative:margin;mso-height-relative:margin" o:gfxdata="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" strokecolor="black [3200]" strokeweight="1.5pt">
+                <v:stroke endarrow="block" joinstyle="miter"/>
               </v:shape>
             </w:pict>
           </mc:Fallback>
         </mc:AlternateContent>
       </w:r>
-    </w:p>
-    <w:p>
-      <w:pPr>
-        <w:rPr>
-          <w:rFonts w:ascii="Times New Roman" w:hAnsi="Times New Roman" w:cs="Times New Roman"/>
-          <w:sz w:val="24"/>
-          <w:szCs w:val="24"/>
-        </w:rPr>
-      </w:pPr>
+      <w:r>
+        <w:rPr>
+          <w:rFonts w:ascii="Times New Roman" w:hAnsi="Times New Roman" w:cs="Times New Roman"/>
+          <w:noProof/>
+          <w:sz w:val="24"/>
+          <w:szCs w:val="24"/>
+        </w:rPr>
+        <mc:AlternateContent>
+          <mc:Choice Requires="wps">
+            <w:drawing>
+              <wp:anchor distT="0" distB="0" distL="114300" distR="114300" simplePos="0" relativeHeight="251688960" behindDoc="0" locked="0" layoutInCell="1" allowOverlap="1">
+                <wp:simplePos x="0" y="0"/>
+                <wp:positionH relativeFrom="column">
+                  <wp:posOffset>488887</wp:posOffset>
+                </wp:positionH>
+                <wp:positionV relativeFrom="paragraph">
+                  <wp:posOffset>1333531</wp:posOffset>
+                </wp:positionV>
+                <wp:extent cx="1756372" cy="733331"/>
+                <wp:effectExtent l="38100" t="0" r="15875" b="67310"/>
+                <wp:wrapNone/>
+                <wp:docPr id="13" name="Straight Arrow Connector 13"/>
+                <wp:cNvGraphicFramePr/>
+                <a:graphic xmlns:a="http://schemas.openxmlformats.org/drawingml/2006/main">
+                  <a:graphicData uri="http://schemas.microsoft.com/office/word/2010/wordprocessingShape">
+                    <wps:wsp>
+                      <wps:cNvCnPr/>
+                      <wps:spPr>
+                        <a:xfrm flipH="1">
+                          <a:off x="0" y="0"/>
+                          <a:ext cx="1756372" cy="733331"/>
+                        </a:xfrm>
+                        <a:prstGeom prst="straightConnector1">
+                          <a:avLst/>
+                        </a:prstGeom>
+                        <a:ln>
+                          <a:tailEnd type="triangle"/>
+                        </a:ln>
+                      </wps:spPr>
+                      <wps:style>
+                        <a:lnRef idx="3">
+                          <a:schemeClr val="dk1"/>
+                        </a:lnRef>
+                        <a:fillRef idx="0">
+                          <a:schemeClr val="dk1"/>
+                        </a:fillRef>
+                        <a:effectRef idx="2">
+                          <a:schemeClr val="dk1"/>
+                        </a:effectRef>
+                        <a:fontRef idx="minor">
+                          <a:schemeClr val="tx1"/>
+                        </a:fontRef>
+                      </wps:style>
+                      <wps:bodyPr/>
+                    </wps:wsp>
+                  </a:graphicData>
+                </a:graphic>
+              </wp:anchor>
+            </w:drawing>
+          </mc:Choice>
+          <mc:Fallback>
+            <w:pict>
+              <v:shape w14:anchorId="52C7213D" id="Straight Arrow Connector 13" o:spid="_x0000_s1026" type="#_x0000_t32" style="position:absolute;margin-left:38.5pt;margin-top:105pt;width:138.3pt;height:57.75pt;flip:x;z-index:251688960;visibility:visible;mso-wrap-style:square;mso-wrap-distance-left:9pt;mso-wrap-distance-top:0;mso-wrap-distance-right:9pt;mso-wrap-distance-bottom:0;mso-position-horizontal:absolute;mso-position-horizontal-relative:text;mso-position-vertical:absolute;mso-position-vertical-relative:text" o:gfxdata="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" strokecolor="black [3200]" strokeweight="1.5pt">
+                <v:stroke endarrow="block" joinstyle="miter"/>
+              </v:shape>
+            </w:pict>
+          </mc:Fallback>
+        </mc:AlternateContent>
+      </w:r>
+      <w:r>
+        <w:rPr>
+          <w:rFonts w:ascii="Times New Roman" w:hAnsi="Times New Roman" w:cs="Times New Roman"/>
+          <w:noProof/>
+          <w:sz w:val="24"/>
+          <w:szCs w:val="24"/>
+        </w:rPr>
+        <mc:AlternateContent>
+          <mc:Choice Requires="wps">
+            <w:drawing>
+              <wp:anchor distT="0" distB="0" distL="114300" distR="114300" simplePos="0" relativeHeight="251687936" behindDoc="0" locked="0" layoutInCell="1" allowOverlap="1">
+                <wp:simplePos x="0" y="0"/>
+                <wp:positionH relativeFrom="column">
+                  <wp:posOffset>3268301</wp:posOffset>
+                </wp:positionH>
+                <wp:positionV relativeFrom="paragraph">
+                  <wp:posOffset>2899781</wp:posOffset>
+                </wp:positionV>
+                <wp:extent cx="832919" cy="443620"/>
+                <wp:effectExtent l="0" t="0" r="62865" b="52070"/>
+                <wp:wrapNone/>
+                <wp:docPr id="12" name="Straight Arrow Connector 12"/>
+                <wp:cNvGraphicFramePr/>
+                <a:graphic xmlns:a="http://schemas.openxmlformats.org/drawingml/2006/main">
+                  <a:graphicData uri="http://schemas.microsoft.com/office/word/2010/wordprocessingShape">
+                    <wps:wsp>
+                      <wps:cNvCnPr/>
+                      <wps:spPr>
+                        <a:xfrm>
+                          <a:off x="0" y="0"/>
+                          <a:ext cx="832919" cy="443620"/>
+                        </a:xfrm>
+                        <a:prstGeom prst="straightConnector1">
+                          <a:avLst/>
+                        </a:prstGeom>
+                        <a:ln>
+                          <a:tailEnd type="triangle"/>
+                        </a:ln>
+                      </wps:spPr>
+                      <wps:style>
+                        <a:lnRef idx="3">
+                          <a:schemeClr val="dk1"/>
+                        </a:lnRef>
+                        <a:fillRef idx="0">
+                          <a:schemeClr val="dk1"/>
+                        </a:fillRef>
+                        <a:effectRef idx="2">
+                          <a:schemeClr val="dk1"/>
+                        </a:effectRef>
+                        <a:fontRef idx="minor">
+                          <a:schemeClr val="tx1"/>
+                        </a:fontRef>
+                      </wps:style>
+                      <wps:bodyPr/>
+                    </wps:wsp>
+                  </a:graphicData>
+                </a:graphic>
+              </wp:anchor>
+            </w:drawing>
+          </mc:Choice>
+          <mc:Fallback>
+            <w:pict>
+              <v:shape w14:anchorId="435DC39A" id="Straight Arrow Connector 12" o:spid="_x0000_s1026" type="#_x0000_t32" style="position:absolute;margin-left:257.35pt;margin-top:228.35pt;width:65.6pt;height:34.95pt;z-index:251687936;visibility:visible;mso-wrap-style:square;mso-wrap-distance-left:9pt;mso-wrap-distance-top:0;mso-wrap-distance-right:9pt;mso-wrap-distance-bottom:0;mso-position-horizontal:absolute;mso-position-horizontal-relative:text;mso-position-vertical:absolute;mso-position-vertical-relative:text" o:gfxdata="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" strokecolor="black [3200]" strokeweight="1.5pt">
+                <v:stroke endarrow="block" joinstyle="miter"/>
+              </v:shape>
+            </w:pict>
+          </mc:Fallback>
+        </mc:AlternateContent>
+      </w:r>
+      <w:r>
+        <w:rPr>
+          <w:rFonts w:ascii="Times New Roman" w:hAnsi="Times New Roman" w:cs="Times New Roman"/>
+          <w:noProof/>
+          <w:sz w:val="24"/>
+          <w:szCs w:val="24"/>
+        </w:rPr>
+        <mc:AlternateContent>
+          <mc:Choice Requires="wps">
+            <w:drawing>
+              <wp:anchor distT="0" distB="0" distL="114300" distR="114300" simplePos="0" relativeHeight="251686912" behindDoc="0" locked="0" layoutInCell="1" allowOverlap="1" wp14:anchorId="3DF7B7BB" wp14:editId="63506868">
+                <wp:simplePos x="0" y="0"/>
+                <wp:positionH relativeFrom="column">
+                  <wp:posOffset>4091914</wp:posOffset>
+                </wp:positionH>
+                <wp:positionV relativeFrom="paragraph">
+                  <wp:posOffset>3116888</wp:posOffset>
+                </wp:positionV>
+                <wp:extent cx="506995" cy="344032"/>
+                <wp:effectExtent l="0" t="0" r="26670" b="18415"/>
+                <wp:wrapNone/>
+                <wp:docPr id="10" name="Rounded Rectangle 10"/>
+                <wp:cNvGraphicFramePr/>
+                <a:graphic xmlns:a="http://schemas.openxmlformats.org/drawingml/2006/main">
+                  <a:graphicData uri="http://schemas.microsoft.com/office/word/2010/wordprocessingShape">
+                    <wps:wsp>
+                      <wps:cNvSpPr/>
+                      <wps:spPr>
+                        <a:xfrm>
+                          <a:off x="0" y="0"/>
+                          <a:ext cx="506995" cy="344032"/>
+                        </a:xfrm>
+                        <a:prstGeom prst="roundRect">
+                          <a:avLst/>
+                        </a:prstGeom>
+                      </wps:spPr>
+                      <wps:style>
+                        <a:lnRef idx="2">
+                          <a:schemeClr val="dk1"/>
+                        </a:lnRef>
+                        <a:fillRef idx="1">
+                          <a:schemeClr val="lt1"/>
+                        </a:fillRef>
+                        <a:effectRef idx="0">
+                          <a:schemeClr val="dk1"/>
+                        </a:effectRef>
+                        <a:fontRef idx="minor">
+                          <a:schemeClr val="dk1"/>
+                        </a:fontRef>
+                      </wps:style>
+                      <wps:txbx>
+                        <w:txbxContent>
+                          <w:p>
+                            <w:r>
+                              <w:t xml:space="preserve">I++ </w:t>
+                            </w:r>
+                          </w:p>
+                        </w:txbxContent>
+                      </wps:txbx>
+                      <wps:bodyPr rot="0" spcFirstLastPara="0" vertOverflow="overflow" horzOverflow="overflow" vert="horz" wrap="square" lIns="91440" tIns="45720" rIns="91440" bIns="45720" numCol="1" spcCol="0" rtlCol="0" fromWordArt="0" anchor="ctr" anchorCtr="0" forceAA="0" compatLnSpc="1">
+                        <a:prstTxWarp prst="textNoShape">
+                          <a:avLst/>
+                        </a:prstTxWarp>
+                        <a:noAutofit/>
+                      </wps:bodyPr>
+                    </wps:wsp>
+                  </a:graphicData>
+                </a:graphic>
+                <wp14:sizeRelH relativeFrom="margin">
+                  <wp14:pctWidth>0</wp14:pctWidth>
+                </wp14:sizeRelH>
+                <wp14:sizeRelV relativeFrom="margin">
+                  <wp14:pctHeight>0</wp14:pctHeight>
+                </wp14:sizeRelV>
+              </wp:anchor>
+            </w:drawing>
+          </mc:Choice>
+          <mc:Fallback>
+            <w:pict>
+              <v:roundrect w14:anchorId="3DF7B7BB" id="Rounded Rectangle 10" o:spid="_x0000_s1030" style="position:absolute;margin-left:322.2pt;margin-top:245.4pt;width:39.9pt;height:27.1pt;z-index:251686912;visibility:visible;mso-wrap-style:square;mso-width-percent:0;mso-height-percent:0;mso-wrap-distance-left:9pt;mso-wrap-distance-top:0;mso-wrap-distance-right:9pt;mso-wrap-distance-bottom:0;mso-position-horizontal:absolute;mso-position-horizontal-relative:text;mso-position-vertical:absolute;mso-position-vertical-relative:text;mso-width-percent:0;mso-height-percent:0;mso-width-relative:margin;mso-height-relative:margin;v-text-anchor:middle" arcsize="10923f" o:gfxdata="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" fillcolor="white [3201]" strokecolor="black [3200]" strokeweight="1pt">
+                <v:stroke joinstyle="miter"/>
+                <v:textbox>
+                  <w:txbxContent>
+                    <w:p>
+                      <w:r>
+                        <w:t xml:space="preserve">I++ </w:t>
+                      </w:r>
+                    </w:p>
+                  </w:txbxContent>
+                </v:textbox>
+              </v:roundrect>
+            </w:pict>
+          </mc:Fallback>
+        </mc:AlternateContent>
+      </w:r>
+      <w:r>
+        <w:rPr>
+          <w:rFonts w:ascii="Times New Roman" w:hAnsi="Times New Roman" w:cs="Times New Roman"/>
+          <w:noProof/>
+          <w:sz w:val="24"/>
+          <w:szCs w:val="24"/>
+        </w:rPr>
+        <mc:AlternateContent>
+          <mc:Choice Requires="wps">
+            <w:drawing>
+              <wp:anchor distT="0" distB="0" distL="114300" distR="114300" simplePos="0" relativeHeight="251661312" behindDoc="0" locked="0" layoutInCell="1" allowOverlap="1" wp14:anchorId="12791557" wp14:editId="4A3461C1">
+                <wp:simplePos x="0" y="0"/>
+                <wp:positionH relativeFrom="column">
+                  <wp:posOffset>-217283</wp:posOffset>
+                </wp:positionH>
+                <wp:positionV relativeFrom="paragraph">
+                  <wp:posOffset>2075916</wp:posOffset>
+                </wp:positionV>
+                <wp:extent cx="1367073" cy="636270"/>
+                <wp:effectExtent l="0" t="0" r="24130" b="11430"/>
+                <wp:wrapNone/>
+                <wp:docPr id="4" name="Rounded Rectangle 4"/>
+                <wp:cNvGraphicFramePr/>
+                <a:graphic xmlns:a="http://schemas.openxmlformats.org/drawingml/2006/main">
+                  <a:graphicData uri="http://schemas.microsoft.com/office/word/2010/wordprocessingShape">
+                    <wps:wsp>
+                      <wps:cNvSpPr/>
+                      <wps:spPr>
+                        <a:xfrm>
+                          <a:off x="0" y="0"/>
+                          <a:ext cx="1367073" cy="636270"/>
+                        </a:xfrm>
+                        <a:prstGeom prst="roundRect">
+                          <a:avLst/>
+                        </a:prstGeom>
+                      </wps:spPr>
+                      <wps:style>
+                        <a:lnRef idx="2">
+                          <a:schemeClr val="dk1"/>
+                        </a:lnRef>
+                        <a:fillRef idx="1">
+                          <a:schemeClr val="lt1"/>
+                        </a:fillRef>
+                        <a:effectRef idx="0">
+                          <a:schemeClr val="dk1"/>
+                        </a:effectRef>
+                        <a:fontRef idx="minor">
+                          <a:schemeClr val="dk1"/>
+                        </a:fontRef>
+                      </wps:style>
+                      <wps:txbx>
+                        <w:txbxContent>
+                          <w:p>
+                            <w:r>
+                              <w:t xml:space="preserve">Print : sum , n , x ; </w:t>
+                            </w:r>
+                          </w:p>
+                        </w:txbxContent>
+                      </wps:txbx>
+                      <wps:bodyPr rot="0" spcFirstLastPara="0" vertOverflow="overflow" horzOverflow="overflow" vert="horz" wrap="square" lIns="91440" tIns="45720" rIns="91440" bIns="45720" numCol="1" spcCol="0" rtlCol="0" fromWordArt="0" anchor="ctr" anchorCtr="0" forceAA="0" compatLnSpc="1">
+                        <a:prstTxWarp prst="textNoShape">
+                          <a:avLst/>
+                        </a:prstTxWarp>
+                        <a:noAutofit/>
+                      </wps:bodyPr>
+                    </wps:wsp>
+                  </a:graphicData>
+                </a:graphic>
+                <wp14:sizeRelH relativeFrom="margin">
+                  <wp14:pctWidth>0</wp14:pctWidth>
+                </wp14:sizeRelH>
+                <wp14:sizeRelV relativeFrom="margin">
+                  <wp14:pctHeight>0</wp14:pctHeight>
+                </wp14:sizeRelV>
+              </wp:anchor>
+            </w:drawing>
+          </mc:Choice>
+          <mc:Fallback>
+            <w:pict>
+              <v:roundrect w14:anchorId="12791557" id="Rounded Rectangle 4" o:spid="_x0000_s1031" style="position:absolute;margin-left:-17.1pt;margin-top:163.45pt;width:107.65pt;height:50.1pt;z-index:251661312;visibility:visible;mso-wrap-style:square;mso-width-percent:0;mso-height-percent:0;mso-wrap-distance-left:9pt;mso-wrap-distance-top:0;mso-wrap-distance-right:9pt;mso-wrap-distance-bottom:0;mso-position-horizontal:absolute;mso-position-horizontal-relative:text;mso-position-vertical:absolute;mso-position-vertical-relative:text;mso-width-percent:0;mso-height-percent:0;mso-width-relative:margin;mso-height-relative:margin;v-text-anchor:middle" arcsize="10923f" o:gfxdata="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" fillcolor="white [3201]" strokecolor="black [3200]" strokeweight="1pt">
+                <v:stroke joinstyle="miter"/>
+                <v:textbox>
+                  <w:txbxContent>
+                    <w:p>
+                      <w:r>
+                        <w:t xml:space="preserve">Print : sum , n , x ; </w:t>
+                      </w:r>
+                    </w:p>
+                  </w:txbxContent>
+                </v:textbox>
+              </v:roundrect>
+            </w:pict>
+          </mc:Fallback>
+        </mc:AlternateContent>
+      </w:r>
+      <w:r>
+        <w:rPr>
+          <w:rFonts w:ascii="Times New Roman" w:hAnsi="Times New Roman" w:cs="Times New Roman"/>
+          <w:noProof/>
+          <w:sz w:val="24"/>
+          <w:szCs w:val="24"/>
+        </w:rPr>
+        <mc:AlternateContent>
+          <mc:Choice Requires="wps">
+            <w:drawing>
+              <wp:anchor distT="0" distB="0" distL="114300" distR="114300" simplePos="0" relativeHeight="251683840" behindDoc="0" locked="0" layoutInCell="1" allowOverlap="1" wp14:anchorId="026A4E16" wp14:editId="434259D0">
+                <wp:simplePos x="0" y="0"/>
+                <wp:positionH relativeFrom="column">
+                  <wp:posOffset>534104</wp:posOffset>
+                </wp:positionH>
+                <wp:positionV relativeFrom="paragraph">
+                  <wp:posOffset>2732355</wp:posOffset>
+                </wp:positionV>
+                <wp:extent cx="18107" cy="384245"/>
+                <wp:effectExtent l="57150" t="0" r="96520" b="53975"/>
+                <wp:wrapNone/>
+                <wp:docPr id="32" name="Straight Arrow Connector 32"/>
+                <wp:cNvGraphicFramePr/>
+                <a:graphic xmlns:a="http://schemas.openxmlformats.org/drawingml/2006/main">
+                  <a:graphicData uri="http://schemas.microsoft.com/office/word/2010/wordprocessingShape">
+                    <wps:wsp>
+                      <wps:cNvCnPr/>
+                      <wps:spPr>
+                        <a:xfrm>
+                          <a:off x="0" y="0"/>
+                          <a:ext cx="18107" cy="384245"/>
+                        </a:xfrm>
+                        <a:prstGeom prst="straightConnector1">
+                          <a:avLst/>
+                        </a:prstGeom>
+                        <a:ln>
+                          <a:tailEnd type="triangle"/>
+                        </a:ln>
+                      </wps:spPr>
+                      <wps:style>
+                        <a:lnRef idx="3">
+                          <a:schemeClr val="dk1"/>
+                        </a:lnRef>
+                        <a:fillRef idx="0">
+                          <a:schemeClr val="dk1"/>
+                        </a:fillRef>
+                        <a:effectRef idx="2">
+                          <a:schemeClr val="dk1"/>
+                        </a:effectRef>
+                        <a:fontRef idx="minor">
+                          <a:schemeClr val="tx1"/>
+                        </a:fontRef>
+                      </wps:style>
+                      <wps:bodyPr/>
+                    </wps:wsp>
+                  </a:graphicData>
+                </a:graphic>
+                <wp14:sizeRelH relativeFrom="margin">
+                  <wp14:pctWidth>0</wp14:pctWidth>
+                </wp14:sizeRelH>
+                <wp14:sizeRelV relativeFrom="margin">
+                  <wp14:pctHeight>0</wp14:pctHeight>
+                </wp14:sizeRelV>
+              </wp:anchor>
+            </w:drawing>
+          </mc:Choice>
+          <mc:Fallback>
+            <w:pict>
+              <v:shape w14:anchorId="74303433" id="Straight Arrow Connector 32" o:spid="_x0000_s1026" type="#_x0000_t32" style="position:absolute;margin-left:42.05pt;margin-top:215.15pt;width:1.45pt;height:30.25pt;z-index:251683840;visibility:visible;mso-wrap-style:square;mso-width-percent:0;mso-height-percent:0;mso-wrap-distance-left:9pt;mso-wrap-distance-top:0;mso-wrap-distance-right:9pt;mso-wrap-distance-bottom:0;mso-position-horizontal:absolute;mso-position-horizontal-relative:text;mso-position-vertical:absolute;mso-position-vertical-relative:text;mso-width-percent:0;mso-height-percent:0;mso-width-relative:margin;mso-height-relative:margin" o:gfxdata="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" strokecolor="black [3200]" strokeweight="1.5pt">
+                <v:stroke endarrow="block" joinstyle="miter"/>
+              </v:shape>
+            </w:pict>
+          </mc:Fallback>
+        </mc:AlternateContent>
+      </w:r>
       <w:r>
         <w:rPr>
           <w:rFonts w:ascii="Times New Roman" w:hAnsi="Times New Roman" w:cs="Times New Roman"/>
@@ -1312,10 +1512,10 @@
               <wp:anchor distT="0" distB="0" distL="114300" distR="114300" simplePos="0" relativeHeight="251682816" behindDoc="0" locked="0" layoutInCell="1" allowOverlap="1" wp14:anchorId="3E1BE16D" wp14:editId="4EA3F13B">
                 <wp:simplePos x="0" y="0"/>
                 <wp:positionH relativeFrom="column">
-                  <wp:posOffset>3774109</wp:posOffset>
+                  <wp:posOffset>-10543</wp:posOffset>
                 </wp:positionH>
                 <wp:positionV relativeFrom="paragraph">
-                  <wp:posOffset>3304540</wp:posOffset>
+                  <wp:posOffset>3114417</wp:posOffset>
                 </wp:positionV>
                 <wp:extent cx="1240155" cy="691515"/>
                 <wp:effectExtent l="0" t="0" r="17145" b="13335"/>
@@ -1375,7 +1575,7 @@
           </mc:Choice>
           <mc:Fallback>
             <w:pict>
-              <v:oval w14:anchorId="3E1BE16D" id="Oval 31" o:spid="_x0000_s1030" style="position:absolute;margin-left:297.15pt;margin-top:260.2pt;width:97.65pt;height:54.45pt;z-index:251682816;visibility:visible;mso-wrap-style:square;mso-wrap-distance-left:9pt;mso-wrap-distance-top:0;mso-wrap-distance-right:9pt;mso-wrap-distance-bottom:0;mso-position-horizontal:absolute;mso-position-horizontal-relative:text;mso-position-vertical:absolute;mso-position-vertical-relative:text;v-text-anchor:middle" o:gfxdata="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" fillcolor="white [3201]" strokecolor="black [3200]" strokeweight="1pt">
+              <v:oval w14:anchorId="3E1BE16D" id="Oval 31" o:spid="_x0000_s1032" style="position:absolute;margin-left:-.85pt;margin-top:245.25pt;width:97.65pt;height:54.45pt;z-index:251682816;visibility:visible;mso-wrap-style:square;mso-wrap-distance-left:9pt;mso-wrap-distance-top:0;mso-wrap-distance-right:9pt;mso-wrap-distance-bottom:0;mso-position-horizontal:absolute;mso-position-horizontal-relative:text;mso-position-vertical:absolute;mso-position-vertical-relative:text;v-text-anchor:middle" o:gfxdata="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" fillcolor="white [3201]" strokecolor="black [3200]" strokeweight="1pt">
                 <v:stroke joinstyle="miter"/>
                 <v:textbox>
                   <w:txbxContent>
@@ -1404,916 +1604,16 @@
         <mc:AlternateContent>
           <mc:Choice Requires="wps">
             <w:drawing>
-              <wp:anchor distT="0" distB="0" distL="114300" distR="114300" simplePos="0" relativeHeight="251683840" behindDoc="0" locked="0" layoutInCell="1" allowOverlap="1" wp14:anchorId="026A4E16" wp14:editId="434259D0">
+              <wp:anchor distT="0" distB="0" distL="114300" distR="114300" simplePos="0" relativeHeight="251666432" behindDoc="0" locked="0" layoutInCell="1" allowOverlap="1" wp14:anchorId="5696F6F6" wp14:editId="788D3100">
                 <wp:simplePos x="0" y="0"/>
-                <wp:positionH relativeFrom="column">
-                  <wp:posOffset>4389120</wp:posOffset>
+                <wp:positionH relativeFrom="margin">
+                  <wp:posOffset>1946287</wp:posOffset>
                 </wp:positionH>
                 <wp:positionV relativeFrom="paragraph">
-                  <wp:posOffset>2741074</wp:posOffset>
+                  <wp:posOffset>1993868</wp:posOffset>
                 </wp:positionV>
-                <wp:extent cx="0" cy="556840"/>
-                <wp:effectExtent l="76200" t="0" r="57150" b="53340"/>
-                <wp:wrapNone/>
-                <wp:docPr id="32" name="Straight Arrow Connector 32"/>
-                <wp:cNvGraphicFramePr/>
-                <a:graphic xmlns:a="http://schemas.openxmlformats.org/drawingml/2006/main">
-                  <a:graphicData uri="http://schemas.microsoft.com/office/word/2010/wordprocessingShape">
-                    <wps:wsp>
-                      <wps:cNvCnPr/>
-                      <wps:spPr>
-                        <a:xfrm>
-                          <a:off x="0" y="0"/>
-                          <a:ext cx="0" cy="556840"/>
-                        </a:xfrm>
-                        <a:prstGeom prst="straightConnector1">
-                          <a:avLst/>
-                        </a:prstGeom>
-                        <a:ln>
-                          <a:tailEnd type="triangle"/>
-                        </a:ln>
-                      </wps:spPr>
-                      <wps:style>
-                        <a:lnRef idx="3">
-                          <a:schemeClr val="dk1"/>
-                        </a:lnRef>
-                        <a:fillRef idx="0">
-                          <a:schemeClr val="dk1"/>
-                        </a:fillRef>
-                        <a:effectRef idx="2">
-                          <a:schemeClr val="dk1"/>
-                        </a:effectRef>
-                        <a:fontRef idx="minor">
-                          <a:schemeClr val="tx1"/>
-                        </a:fontRef>
-                      </wps:style>
-                      <wps:bodyPr/>
-                    </wps:wsp>
-                  </a:graphicData>
-                </a:graphic>
-              </wp:anchor>
-            </w:drawing>
-          </mc:Choice>
-          <mc:Fallback>
-            <w:pict>
-              <v:shape w14:anchorId="24E88314" id="Straight Arrow Connector 32" o:spid="_x0000_s1026" type="#_x0000_t32" style="position:absolute;margin-left:345.6pt;margin-top:215.85pt;width:0;height:43.85pt;z-index:251683840;visibility:visible;mso-wrap-style:square;mso-wrap-distance-left:9pt;mso-wrap-distance-top:0;mso-wrap-distance-right:9pt;mso-wrap-distance-bottom:0;mso-position-horizontal:absolute;mso-position-horizontal-relative:text;mso-position-vertical:absolute;mso-position-vertical-relative:text" o:gfxdata="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" strokecolor="black [3200]" strokeweight="1.5pt">
-                <v:stroke endarrow="block" joinstyle="miter"/>
-              </v:shape>
-            </w:pict>
-          </mc:Fallback>
-        </mc:AlternateContent>
-      </w:r>
-      <w:r>
-        <w:rPr>
-          <w:rFonts w:ascii="Times New Roman" w:hAnsi="Times New Roman" w:cs="Times New Roman"/>
-          <w:noProof/>
-          <w:sz w:val="24"/>
-          <w:szCs w:val="24"/>
-        </w:rPr>
-        <mc:AlternateContent>
-          <mc:Choice Requires="wps">
-            <w:drawing>
-              <wp:anchor distT="0" distB="0" distL="114300" distR="114300" simplePos="0" relativeHeight="251679744" behindDoc="0" locked="0" layoutInCell="1" allowOverlap="1" wp14:anchorId="637C66C4" wp14:editId="367F54C1">
-                <wp:simplePos x="0" y="0"/>
-                <wp:positionH relativeFrom="column">
-                  <wp:posOffset>3060700</wp:posOffset>
-                </wp:positionH>
-                <wp:positionV relativeFrom="paragraph">
-                  <wp:posOffset>2414574</wp:posOffset>
-                </wp:positionV>
-                <wp:extent cx="0" cy="325755"/>
-                <wp:effectExtent l="0" t="0" r="19050" b="36195"/>
-                <wp:wrapNone/>
-                <wp:docPr id="25" name="Straight Connector 25"/>
-                <wp:cNvGraphicFramePr/>
-                <a:graphic xmlns:a="http://schemas.openxmlformats.org/drawingml/2006/main">
-                  <a:graphicData uri="http://schemas.microsoft.com/office/word/2010/wordprocessingShape">
-                    <wps:wsp>
-                      <wps:cNvCnPr/>
-                      <wps:spPr>
-                        <a:xfrm>
-                          <a:off x="0" y="0"/>
-                          <a:ext cx="0" cy="325755"/>
-                        </a:xfrm>
-                        <a:prstGeom prst="line">
-                          <a:avLst/>
-                        </a:prstGeom>
-                      </wps:spPr>
-                      <wps:style>
-                        <a:lnRef idx="3">
-                          <a:schemeClr val="dk1"/>
-                        </a:lnRef>
-                        <a:fillRef idx="0">
-                          <a:schemeClr val="dk1"/>
-                        </a:fillRef>
-                        <a:effectRef idx="2">
-                          <a:schemeClr val="dk1"/>
-                        </a:effectRef>
-                        <a:fontRef idx="minor">
-                          <a:schemeClr val="tx1"/>
-                        </a:fontRef>
-                      </wps:style>
-                      <wps:bodyPr/>
-                    </wps:wsp>
-                  </a:graphicData>
-                </a:graphic>
-              </wp:anchor>
-            </w:drawing>
-          </mc:Choice>
-          <mc:Fallback>
-            <w:pict>
-              <v:line w14:anchorId="27638778" id="Straight Connector 25" o:spid="_x0000_s1026" style="position:absolute;z-index:251679744;visibility:visible;mso-wrap-style:square;mso-wrap-distance-left:9pt;mso-wrap-distance-top:0;mso-wrap-distance-right:9pt;mso-wrap-distance-bottom:0;mso-position-horizontal:absolute;mso-position-horizontal-relative:text;mso-position-vertical:absolute;mso-position-vertical-relative:text" from="241pt,190.1pt" to="241pt,215.75pt" o:gfxdata="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" strokecolor="black [3200]" strokeweight="1.5pt">
-                <v:stroke joinstyle="miter"/>
-              </v:line>
-            </w:pict>
-          </mc:Fallback>
-        </mc:AlternateContent>
-      </w:r>
-      <w:r>
-        <w:rPr>
-          <w:rFonts w:ascii="Times New Roman" w:hAnsi="Times New Roman" w:cs="Times New Roman"/>
-          <w:noProof/>
-          <w:sz w:val="24"/>
-          <w:szCs w:val="24"/>
-        </w:rPr>
-        <mc:AlternateContent>
-          <mc:Choice Requires="wps">
-            <w:drawing>
-              <wp:anchor distT="0" distB="0" distL="114300" distR="114300" simplePos="0" relativeHeight="251681792" behindDoc="0" locked="0" layoutInCell="1" allowOverlap="1" wp14:anchorId="4DE34B00" wp14:editId="23C12581">
-                <wp:simplePos x="0" y="0"/>
-                <wp:positionH relativeFrom="column">
-                  <wp:posOffset>3061252</wp:posOffset>
-                </wp:positionH>
-                <wp:positionV relativeFrom="paragraph">
-                  <wp:posOffset>2725172</wp:posOffset>
-                </wp:positionV>
-                <wp:extent cx="2560320" cy="0"/>
-                <wp:effectExtent l="0" t="0" r="30480" b="19050"/>
-                <wp:wrapNone/>
-                <wp:docPr id="27" name="Straight Connector 27"/>
-                <wp:cNvGraphicFramePr/>
-                <a:graphic xmlns:a="http://schemas.openxmlformats.org/drawingml/2006/main">
-                  <a:graphicData uri="http://schemas.microsoft.com/office/word/2010/wordprocessingShape">
-                    <wps:wsp>
-                      <wps:cNvCnPr/>
-                      <wps:spPr>
-                        <a:xfrm>
-                          <a:off x="0" y="0"/>
-                          <a:ext cx="2560320" cy="0"/>
-                        </a:xfrm>
-                        <a:prstGeom prst="line">
-                          <a:avLst/>
-                        </a:prstGeom>
-                      </wps:spPr>
-                      <wps:style>
-                        <a:lnRef idx="3">
-                          <a:schemeClr val="dk1"/>
-                        </a:lnRef>
-                        <a:fillRef idx="0">
-                          <a:schemeClr val="dk1"/>
-                        </a:fillRef>
-                        <a:effectRef idx="2">
-                          <a:schemeClr val="dk1"/>
-                        </a:effectRef>
-                        <a:fontRef idx="minor">
-                          <a:schemeClr val="tx1"/>
-                        </a:fontRef>
-                      </wps:style>
-                      <wps:bodyPr/>
-                    </wps:wsp>
-                  </a:graphicData>
-                </a:graphic>
-              </wp:anchor>
-            </w:drawing>
-          </mc:Choice>
-          <mc:Fallback>
-            <w:pict>
-              <v:line w14:anchorId="10E77E7A" id="Straight Connector 27" o:spid="_x0000_s1026" style="position:absolute;z-index:251681792;visibility:visible;mso-wrap-style:square;mso-wrap-distance-left:9pt;mso-wrap-distance-top:0;mso-wrap-distance-right:9pt;mso-wrap-distance-bottom:0;mso-position-horizontal:absolute;mso-position-horizontal-relative:text;mso-position-vertical:absolute;mso-position-vertical-relative:text" from="241.05pt,214.6pt" to="442.65pt,214.6pt" o:gfxdata="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" strokecolor="black [3200]" strokeweight="1.5pt">
-                <v:stroke joinstyle="miter"/>
-              </v:line>
-            </w:pict>
-          </mc:Fallback>
-        </mc:AlternateContent>
-      </w:r>
-      <w:r>
-        <w:rPr>
-          <w:rFonts w:ascii="Times New Roman" w:hAnsi="Times New Roman" w:cs="Times New Roman"/>
-          <w:noProof/>
-          <w:sz w:val="24"/>
-          <w:szCs w:val="24"/>
-        </w:rPr>
-        <mc:AlternateContent>
-          <mc:Choice Requires="wps">
-            <w:drawing>
-              <wp:anchor distT="0" distB="0" distL="114300" distR="114300" simplePos="0" relativeHeight="251680768" behindDoc="0" locked="0" layoutInCell="1" allowOverlap="1" wp14:anchorId="43C88BEC" wp14:editId="7FACB033">
-                <wp:simplePos x="0" y="0"/>
-                <wp:positionH relativeFrom="column">
-                  <wp:posOffset>5624913</wp:posOffset>
-                </wp:positionH>
-                <wp:positionV relativeFrom="paragraph">
-                  <wp:posOffset>2401763</wp:posOffset>
-                </wp:positionV>
-                <wp:extent cx="0" cy="326114"/>
-                <wp:effectExtent l="0" t="0" r="19050" b="36195"/>
-                <wp:wrapNone/>
-                <wp:docPr id="26" name="Straight Connector 26"/>
-                <wp:cNvGraphicFramePr/>
-                <a:graphic xmlns:a="http://schemas.openxmlformats.org/drawingml/2006/main">
-                  <a:graphicData uri="http://schemas.microsoft.com/office/word/2010/wordprocessingShape">
-                    <wps:wsp>
-                      <wps:cNvCnPr/>
-                      <wps:spPr>
-                        <a:xfrm>
-                          <a:off x="0" y="0"/>
-                          <a:ext cx="0" cy="326114"/>
-                        </a:xfrm>
-                        <a:prstGeom prst="line">
-                          <a:avLst/>
-                        </a:prstGeom>
-                      </wps:spPr>
-                      <wps:style>
-                        <a:lnRef idx="3">
-                          <a:schemeClr val="dk1"/>
-                        </a:lnRef>
-                        <a:fillRef idx="0">
-                          <a:schemeClr val="dk1"/>
-                        </a:fillRef>
-                        <a:effectRef idx="2">
-                          <a:schemeClr val="dk1"/>
-                        </a:effectRef>
-                        <a:fontRef idx="minor">
-                          <a:schemeClr val="tx1"/>
-                        </a:fontRef>
-                      </wps:style>
-                      <wps:bodyPr/>
-                    </wps:wsp>
-                  </a:graphicData>
-                </a:graphic>
-              </wp:anchor>
-            </w:drawing>
-          </mc:Choice>
-          <mc:Fallback>
-            <w:pict>
-              <v:line w14:anchorId="1B8A2FB6" id="Straight Connector 26" o:spid="_x0000_s1026" style="position:absolute;z-index:251680768;visibility:visible;mso-wrap-style:square;mso-wrap-distance-left:9pt;mso-wrap-distance-top:0;mso-wrap-distance-right:9pt;mso-wrap-distance-bottom:0;mso-position-horizontal:absolute;mso-position-horizontal-relative:text;mso-position-vertical:absolute;mso-position-vertical-relative:text" from="442.9pt,189.1pt" to="442.9pt,214.8pt" o:gfxdata="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" strokecolor="black [3200]" strokeweight="1.5pt">
-                <v:stroke joinstyle="miter"/>
-              </v:line>
-            </w:pict>
-          </mc:Fallback>
-        </mc:AlternateContent>
-      </w:r>
-      <w:r>
-        <w:rPr>
-          <w:rFonts w:ascii="Times New Roman" w:hAnsi="Times New Roman" w:cs="Times New Roman"/>
-          <w:noProof/>
-          <w:sz w:val="24"/>
-          <w:szCs w:val="24"/>
-        </w:rPr>
-        <mc:AlternateContent>
-          <mc:Choice Requires="wps">
-            <w:drawing>
-              <wp:anchor distT="0" distB="0" distL="114300" distR="114300" simplePos="0" relativeHeight="251678720" behindDoc="0" locked="0" layoutInCell="1" allowOverlap="1" wp14:anchorId="1EF0A212" wp14:editId="108644AA">
-                <wp:simplePos x="0" y="0"/>
-                <wp:positionH relativeFrom="column">
-                  <wp:posOffset>5732890</wp:posOffset>
-                </wp:positionH>
-                <wp:positionV relativeFrom="paragraph">
-                  <wp:posOffset>1270331</wp:posOffset>
-                </wp:positionV>
-                <wp:extent cx="0" cy="500932"/>
-                <wp:effectExtent l="76200" t="0" r="57150" b="52070"/>
-                <wp:wrapNone/>
-                <wp:docPr id="23" name="Straight Arrow Connector 23"/>
-                <wp:cNvGraphicFramePr/>
-                <a:graphic xmlns:a="http://schemas.openxmlformats.org/drawingml/2006/main">
-                  <a:graphicData uri="http://schemas.microsoft.com/office/word/2010/wordprocessingShape">
-                    <wps:wsp>
-                      <wps:cNvCnPr/>
-                      <wps:spPr>
-                        <a:xfrm>
-                          <a:off x="0" y="0"/>
-                          <a:ext cx="0" cy="500932"/>
-                        </a:xfrm>
-                        <a:prstGeom prst="straightConnector1">
-                          <a:avLst/>
-                        </a:prstGeom>
-                        <a:ln>
-                          <a:tailEnd type="triangle"/>
-                        </a:ln>
-                      </wps:spPr>
-                      <wps:style>
-                        <a:lnRef idx="3">
-                          <a:schemeClr val="dk1"/>
-                        </a:lnRef>
-                        <a:fillRef idx="0">
-                          <a:schemeClr val="dk1"/>
-                        </a:fillRef>
-                        <a:effectRef idx="2">
-                          <a:schemeClr val="dk1"/>
-                        </a:effectRef>
-                        <a:fontRef idx="minor">
-                          <a:schemeClr val="tx1"/>
-                        </a:fontRef>
-                      </wps:style>
-                      <wps:bodyPr/>
-                    </wps:wsp>
-                  </a:graphicData>
-                </a:graphic>
-              </wp:anchor>
-            </w:drawing>
-          </mc:Choice>
-          <mc:Fallback>
-            <w:pict>
-              <v:shape w14:anchorId="5930FB9F" id="Straight Arrow Connector 23" o:spid="_x0000_s1026" type="#_x0000_t32" style="position:absolute;margin-left:451.4pt;margin-top:100.05pt;width:0;height:39.45pt;z-index:251678720;visibility:visible;mso-wrap-style:square;mso-wrap-distance-left:9pt;mso-wrap-distance-top:0;mso-wrap-distance-right:9pt;mso-wrap-distance-bottom:0;mso-position-horizontal:absolute;mso-position-horizontal-relative:text;mso-position-vertical:absolute;mso-position-vertical-relative:text" o:gfxdata="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" strokecolor="black [3200]" strokeweight="1.5pt">
-                <v:stroke endarrow="block" joinstyle="miter"/>
-              </v:shape>
-            </w:pict>
-          </mc:Fallback>
-        </mc:AlternateContent>
-      </w:r>
-      <w:r>
-        <w:rPr>
-          <w:rFonts w:ascii="Times New Roman" w:hAnsi="Times New Roman" w:cs="Times New Roman"/>
-          <w:noProof/>
-          <w:sz w:val="24"/>
-          <w:szCs w:val="24"/>
-        </w:rPr>
-        <mc:AlternateContent>
-          <mc:Choice Requires="wps">
-            <w:drawing>
-              <wp:anchor distT="0" distB="0" distL="114300" distR="114300" simplePos="0" relativeHeight="251677696" behindDoc="0" locked="0" layoutInCell="1" allowOverlap="1" wp14:anchorId="0A04E31C" wp14:editId="7889693C">
-                <wp:simplePos x="0" y="0"/>
-                <wp:positionH relativeFrom="column">
-                  <wp:posOffset>3196424</wp:posOffset>
-                </wp:positionH>
-                <wp:positionV relativeFrom="paragraph">
-                  <wp:posOffset>1254291</wp:posOffset>
-                </wp:positionV>
-                <wp:extent cx="0" cy="548778"/>
-                <wp:effectExtent l="76200" t="0" r="57150" b="60960"/>
-                <wp:wrapNone/>
-                <wp:docPr id="21" name="Straight Arrow Connector 21"/>
-                <wp:cNvGraphicFramePr/>
-                <a:graphic xmlns:a="http://schemas.openxmlformats.org/drawingml/2006/main">
-                  <a:graphicData uri="http://schemas.microsoft.com/office/word/2010/wordprocessingShape">
-                    <wps:wsp>
-                      <wps:cNvCnPr/>
-                      <wps:spPr>
-                        <a:xfrm>
-                          <a:off x="0" y="0"/>
-                          <a:ext cx="0" cy="548778"/>
-                        </a:xfrm>
-                        <a:prstGeom prst="straightConnector1">
-                          <a:avLst/>
-                        </a:prstGeom>
-                        <a:ln>
-                          <a:tailEnd type="triangle"/>
-                        </a:ln>
-                      </wps:spPr>
-                      <wps:style>
-                        <a:lnRef idx="3">
-                          <a:schemeClr val="dk1"/>
-                        </a:lnRef>
-                        <a:fillRef idx="0">
-                          <a:schemeClr val="dk1"/>
-                        </a:fillRef>
-                        <a:effectRef idx="2">
-                          <a:schemeClr val="dk1"/>
-                        </a:effectRef>
-                        <a:fontRef idx="minor">
-                          <a:schemeClr val="tx1"/>
-                        </a:fontRef>
-                      </wps:style>
-                      <wps:bodyPr/>
-                    </wps:wsp>
-                  </a:graphicData>
-                </a:graphic>
-              </wp:anchor>
-            </w:drawing>
-          </mc:Choice>
-          <mc:Fallback>
-            <w:pict>
-              <v:shape w14:anchorId="2EE9D117" id="Straight Arrow Connector 21" o:spid="_x0000_s1026" type="#_x0000_t32" style="position:absolute;margin-left:251.7pt;margin-top:98.75pt;width:0;height:43.2pt;z-index:251677696;visibility:visible;mso-wrap-style:square;mso-wrap-distance-left:9pt;mso-wrap-distance-top:0;mso-wrap-distance-right:9pt;mso-wrap-distance-bottom:0;mso-position-horizontal:absolute;mso-position-horizontal-relative:text;mso-position-vertical:absolute;mso-position-vertical-relative:text" o:gfxdata="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" strokecolor="black [3200]" strokeweight="1.5pt">
-                <v:stroke endarrow="block" joinstyle="miter"/>
-              </v:shape>
-            </w:pict>
-          </mc:Fallback>
-        </mc:AlternateContent>
-      </w:r>
-      <w:r>
-        <w:rPr>
-          <w:rFonts w:ascii="Times New Roman" w:hAnsi="Times New Roman" w:cs="Times New Roman"/>
-          <w:noProof/>
-          <w:sz w:val="24"/>
-          <w:szCs w:val="24"/>
-        </w:rPr>
-        <mc:AlternateContent>
-          <mc:Choice Requires="wps">
-            <w:drawing>
-              <wp:anchor distT="0" distB="0" distL="114300" distR="114300" simplePos="0" relativeHeight="251676672" behindDoc="0" locked="0" layoutInCell="1" allowOverlap="1" wp14:anchorId="4A970840" wp14:editId="1F2456FE">
-                <wp:simplePos x="0" y="0"/>
-                <wp:positionH relativeFrom="column">
-                  <wp:posOffset>4915121</wp:posOffset>
-                </wp:positionH>
-                <wp:positionV relativeFrom="paragraph">
-                  <wp:posOffset>1780208</wp:posOffset>
-                </wp:positionV>
-                <wp:extent cx="1383527" cy="612250"/>
-                <wp:effectExtent l="19050" t="0" r="45720" b="16510"/>
-                <wp:wrapNone/>
-                <wp:docPr id="20" name="Parallelogram 20"/>
-                <wp:cNvGraphicFramePr/>
-                <a:graphic xmlns:a="http://schemas.openxmlformats.org/drawingml/2006/main">
-                  <a:graphicData uri="http://schemas.microsoft.com/office/word/2010/wordprocessingShape">
-                    <wps:wsp>
-                      <wps:cNvSpPr/>
-                      <wps:spPr>
-                        <a:xfrm>
-                          <a:off x="0" y="0"/>
-                          <a:ext cx="1383527" cy="612250"/>
-                        </a:xfrm>
-                        <a:prstGeom prst="parallelogram">
-                          <a:avLst/>
-                        </a:prstGeom>
-                      </wps:spPr>
-                      <wps:style>
-                        <a:lnRef idx="2">
-                          <a:schemeClr val="dk1"/>
-                        </a:lnRef>
-                        <a:fillRef idx="1">
-                          <a:schemeClr val="lt1"/>
-                        </a:fillRef>
-                        <a:effectRef idx="0">
-                          <a:schemeClr val="dk1"/>
-                        </a:effectRef>
-                        <a:fontRef idx="minor">
-                          <a:schemeClr val="dk1"/>
-                        </a:fontRef>
-                      </wps:style>
-                      <wps:txbx>
-                        <w:txbxContent>
-                          <w:p>
-                            <w:pPr>
-                              <w:jc w:val="center"/>
-                            </w:pPr>
-                            <w:r>
-                              <w:t>Print: not palindorm</w:t>
-                            </w:r>
-                          </w:p>
-                        </w:txbxContent>
-                      </wps:txbx>
-                      <wps:bodyPr rot="0" spcFirstLastPara="0" vertOverflow="overflow" horzOverflow="overflow" vert="horz" wrap="square" lIns="91440" tIns="45720" rIns="91440" bIns="45720" numCol="1" spcCol="0" rtlCol="0" fromWordArt="0" anchor="ctr" anchorCtr="0" forceAA="0" compatLnSpc="1">
-                        <a:prstTxWarp prst="textNoShape">
-                          <a:avLst/>
-                        </a:prstTxWarp>
-                        <a:noAutofit/>
-                      </wps:bodyPr>
-                    </wps:wsp>
-                  </a:graphicData>
-                </a:graphic>
-              </wp:anchor>
-            </w:drawing>
-          </mc:Choice>
-          <mc:Fallback>
-            <w:pict>
-              <v:shapetype w14:anchorId="4A970840" id="_x0000_t7" coordsize="21600,21600" o:spt="7" adj="5400" path="m@0,l,21600@1,21600,21600,xe">
-                <v:stroke joinstyle="miter"/>
-                <v:formulas>
-                  <v:f eqn="val #0"/>
-                  <v:f eqn="sum width 0 #0"/>
-                  <v:f eqn="prod #0 1 2"/>
-                  <v:f eqn="sum width 0 @2"/>
-                  <v:f eqn="mid #0 width"/>
-                  <v:f eqn="mid @1 0"/>
-                  <v:f eqn="prod height width #0"/>
-                  <v:f eqn="prod @6 1 2"/>
-                  <v:f eqn="sum height 0 @7"/>
-                  <v:f eqn="prod width 1 2"/>
-                  <v:f eqn="sum #0 0 @9"/>
-                  <v:f eqn="if @10 @8 0"/>
-                  <v:f eqn="if @10 @7 height"/>
-                </v:formulas>
-                <v:path gradientshapeok="t" o:connecttype="custom" o:connectlocs="@4,0;10800,@11;@3,10800;@5,21600;10800,@12;@2,10800" textboxrect="1800,1800,19800,19800;8100,8100,13500,13500;10800,10800,10800,10800"/>
-                <v:handles>
-                  <v:h position="#0,topLeft" xrange="0,21600"/>
-                </v:handles>
-              </v:shapetype>
-              <v:shape id="Parallelogram 20" o:spid="_x0000_s1031" type="#_x0000_t7" style="position:absolute;margin-left:387pt;margin-top:140.15pt;width:108.95pt;height:48.2pt;z-index:251676672;visibility:visible;mso-wrap-style:square;mso-wrap-distance-left:9pt;mso-wrap-distance-top:0;mso-wrap-distance-right:9pt;mso-wrap-distance-bottom:0;mso-position-horizontal:absolute;mso-position-horizontal-relative:text;mso-position-vertical:absolute;mso-position-vertical-relative:text;v-text-anchor:middle" o:gfxdata="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" adj="2390" fillcolor="white [3201]" strokecolor="black [3200]" strokeweight="1pt">
-                <v:textbox>
-                  <w:txbxContent>
-                    <w:p>
-                      <w:pPr>
-                        <w:jc w:val="center"/>
-                      </w:pPr>
-                      <w:r>
-                        <w:t>Print: not palindorm</w:t>
-                      </w:r>
-                    </w:p>
-                  </w:txbxContent>
-                </v:textbox>
-              </v:shape>
-            </w:pict>
-          </mc:Fallback>
-        </mc:AlternateContent>
-      </w:r>
-      <w:r>
-        <w:rPr>
-          <w:rFonts w:ascii="Times New Roman" w:hAnsi="Times New Roman" w:cs="Times New Roman"/>
-          <w:noProof/>
-          <w:sz w:val="24"/>
-          <w:szCs w:val="24"/>
-        </w:rPr>
-        <mc:AlternateContent>
-          <mc:Choice Requires="wps">
-            <w:drawing>
-              <wp:anchor distT="0" distB="0" distL="114300" distR="114300" simplePos="0" relativeHeight="251675648" behindDoc="0" locked="0" layoutInCell="1" allowOverlap="1" wp14:anchorId="502A1CA6" wp14:editId="7A99E5FE">
-                <wp:simplePos x="0" y="0"/>
-                <wp:positionH relativeFrom="column">
-                  <wp:posOffset>2448366</wp:posOffset>
-                </wp:positionH>
-                <wp:positionV relativeFrom="paragraph">
-                  <wp:posOffset>1818640</wp:posOffset>
-                </wp:positionV>
-                <wp:extent cx="1383527" cy="612250"/>
-                <wp:effectExtent l="19050" t="0" r="45720" b="16510"/>
-                <wp:wrapNone/>
-                <wp:docPr id="19" name="Parallelogram 19"/>
-                <wp:cNvGraphicFramePr/>
-                <a:graphic xmlns:a="http://schemas.openxmlformats.org/drawingml/2006/main">
-                  <a:graphicData uri="http://schemas.microsoft.com/office/word/2010/wordprocessingShape">
-                    <wps:wsp>
-                      <wps:cNvSpPr/>
-                      <wps:spPr>
-                        <a:xfrm>
-                          <a:off x="0" y="0"/>
-                          <a:ext cx="1383527" cy="612250"/>
-                        </a:xfrm>
-                        <a:prstGeom prst="parallelogram">
-                          <a:avLst/>
-                        </a:prstGeom>
-                      </wps:spPr>
-                      <wps:style>
-                        <a:lnRef idx="2">
-                          <a:schemeClr val="dk1"/>
-                        </a:lnRef>
-                        <a:fillRef idx="1">
-                          <a:schemeClr val="lt1"/>
-                        </a:fillRef>
-                        <a:effectRef idx="0">
-                          <a:schemeClr val="dk1"/>
-                        </a:effectRef>
-                        <a:fontRef idx="minor">
-                          <a:schemeClr val="dk1"/>
-                        </a:fontRef>
-                      </wps:style>
-                      <wps:txbx>
-                        <w:txbxContent>
-                          <w:p>
-                            <w:pPr>
-                              <w:jc w:val="center"/>
-                            </w:pPr>
-                            <w:r>
-                              <w:t>Print : palindrom</w:t>
-                            </w:r>
-                          </w:p>
-                        </w:txbxContent>
-                      </wps:txbx>
-                      <wps:bodyPr rot="0" spcFirstLastPara="0" vertOverflow="overflow" horzOverflow="overflow" vert="horz" wrap="square" lIns="91440" tIns="45720" rIns="91440" bIns="45720" numCol="1" spcCol="0" rtlCol="0" fromWordArt="0" anchor="ctr" anchorCtr="0" forceAA="0" compatLnSpc="1">
-                        <a:prstTxWarp prst="textNoShape">
-                          <a:avLst/>
-                        </a:prstTxWarp>
-                        <a:noAutofit/>
-                      </wps:bodyPr>
-                    </wps:wsp>
-                  </a:graphicData>
-                </a:graphic>
-              </wp:anchor>
-            </w:drawing>
-          </mc:Choice>
-          <mc:Fallback>
-            <w:pict>
-              <v:shape w14:anchorId="502A1CA6" id="Parallelogram 19" o:spid="_x0000_s1032" type="#_x0000_t7" style="position:absolute;margin-left:192.8pt;margin-top:143.2pt;width:108.95pt;height:48.2pt;z-index:251675648;visibility:visible;mso-wrap-style:square;mso-wrap-distance-left:9pt;mso-wrap-distance-top:0;mso-wrap-distance-right:9pt;mso-wrap-distance-bottom:0;mso-position-horizontal:absolute;mso-position-horizontal-relative:text;mso-position-vertical:absolute;mso-position-vertical-relative:text;v-text-anchor:middle" o:gfxdata="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" adj="2390" fillcolor="white [3201]" strokecolor="black [3200]" strokeweight="1pt">
-                <v:textbox>
-                  <w:txbxContent>
-                    <w:p>
-                      <w:pPr>
-                        <w:jc w:val="center"/>
-                      </w:pPr>
-                      <w:r>
-                        <w:t>Print : palindrom</w:t>
-                      </w:r>
-                    </w:p>
-                  </w:txbxContent>
-                </v:textbox>
-              </v:shape>
-            </w:pict>
-          </mc:Fallback>
-        </mc:AlternateContent>
-      </w:r>
-      <w:r>
-        <w:rPr>
-          <w:rFonts w:ascii="Times New Roman" w:hAnsi="Times New Roman" w:cs="Times New Roman"/>
-          <w:noProof/>
-          <w:sz w:val="24"/>
-          <w:szCs w:val="24"/>
-        </w:rPr>
-        <mc:AlternateContent>
-          <mc:Choice Requires="wps">
-            <w:drawing>
-              <wp:anchor distT="0" distB="0" distL="114300" distR="114300" simplePos="0" relativeHeight="251669504" behindDoc="0" locked="0" layoutInCell="1" allowOverlap="1" wp14:anchorId="7D192B5E" wp14:editId="49A1BD25">
-                <wp:simplePos x="0" y="0"/>
-                <wp:positionH relativeFrom="column">
-                  <wp:posOffset>5139525</wp:posOffset>
-                </wp:positionH>
-                <wp:positionV relativeFrom="paragraph">
-                  <wp:posOffset>849685</wp:posOffset>
-                </wp:positionV>
-                <wp:extent cx="1192696" cy="445273"/>
-                <wp:effectExtent l="0" t="0" r="26670" b="12065"/>
-                <wp:wrapNone/>
-                <wp:docPr id="9" name="Rounded Rectangle 9"/>
-                <wp:cNvGraphicFramePr/>
-                <a:graphic xmlns:a="http://schemas.openxmlformats.org/drawingml/2006/main">
-                  <a:graphicData uri="http://schemas.microsoft.com/office/word/2010/wordprocessingShape">
-                    <wps:wsp>
-                      <wps:cNvSpPr/>
-                      <wps:spPr>
-                        <a:xfrm>
-                          <a:off x="0" y="0"/>
-                          <a:ext cx="1192696" cy="445273"/>
-                        </a:xfrm>
-                        <a:prstGeom prst="roundRect">
-                          <a:avLst/>
-                        </a:prstGeom>
-                      </wps:spPr>
-                      <wps:style>
-                        <a:lnRef idx="2">
-                          <a:schemeClr val="dk1"/>
-                        </a:lnRef>
-                        <a:fillRef idx="1">
-                          <a:schemeClr val="lt1"/>
-                        </a:fillRef>
-                        <a:effectRef idx="0">
-                          <a:schemeClr val="dk1"/>
-                        </a:effectRef>
-                        <a:fontRef idx="minor">
-                          <a:schemeClr val="dk1"/>
-                        </a:fontRef>
-                      </wps:style>
-                      <wps:txbx>
-                        <w:txbxContent>
-                          <w:p>
-                            <w:pPr>
-                              <w:jc w:val="center"/>
-                            </w:pPr>
-                            <w:r>
-                              <w:t>Flag = 0;</w:t>
-                            </w:r>
-                          </w:p>
-                        </w:txbxContent>
-                      </wps:txbx>
-                      <wps:bodyPr rot="0" spcFirstLastPara="0" vertOverflow="overflow" horzOverflow="overflow" vert="horz" wrap="square" lIns="91440" tIns="45720" rIns="91440" bIns="45720" numCol="1" spcCol="0" rtlCol="0" fromWordArt="0" anchor="ctr" anchorCtr="0" forceAA="0" compatLnSpc="1">
-                        <a:prstTxWarp prst="textNoShape">
-                          <a:avLst/>
-                        </a:prstTxWarp>
-                        <a:noAutofit/>
-                      </wps:bodyPr>
-                    </wps:wsp>
-                  </a:graphicData>
-                </a:graphic>
-              </wp:anchor>
-            </w:drawing>
-          </mc:Choice>
-          <mc:Fallback>
-            <w:pict>
-              <v:roundrect w14:anchorId="7D192B5E" id="Rounded Rectangle 9" o:spid="_x0000_s1033" style="position:absolute;margin-left:404.7pt;margin-top:66.9pt;width:93.9pt;height:35.05pt;z-index:251669504;visibility:visible;mso-wrap-style:square;mso-wrap-distance-left:9pt;mso-wrap-distance-top:0;mso-wrap-distance-right:9pt;mso-wrap-distance-bottom:0;mso-position-horizontal:absolute;mso-position-horizontal-relative:text;mso-position-vertical:absolute;mso-position-vertical-relative:text;v-text-anchor:middle" arcsize="10923f" o:gfxdata="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" fillcolor="white [3201]" strokecolor="black [3200]" strokeweight="1pt">
-                <v:stroke joinstyle="miter"/>
-                <v:textbox>
-                  <w:txbxContent>
-                    <w:p>
-                      <w:pPr>
-                        <w:jc w:val="center"/>
-                      </w:pPr>
-                      <w:r>
-                        <w:t>Flag = 0;</w:t>
-                      </w:r>
-                    </w:p>
-                  </w:txbxContent>
-                </v:textbox>
-              </v:roundrect>
-            </w:pict>
-          </mc:Fallback>
-        </mc:AlternateContent>
-      </w:r>
-      <w:r>
-        <w:rPr>
-          <w:rFonts w:ascii="Times New Roman" w:hAnsi="Times New Roman" w:cs="Times New Roman"/>
-          <w:noProof/>
-          <w:sz w:val="24"/>
-          <w:szCs w:val="24"/>
-        </w:rPr>
-        <mc:AlternateContent>
-          <mc:Choice Requires="wps">
-            <w:drawing>
-              <wp:anchor distT="0" distB="0" distL="114300" distR="114300" simplePos="0" relativeHeight="251668480" behindDoc="0" locked="0" layoutInCell="1" allowOverlap="1" wp14:anchorId="5CE201FE" wp14:editId="65734709">
-                <wp:simplePos x="0" y="0"/>
-                <wp:positionH relativeFrom="column">
-                  <wp:posOffset>2623655</wp:posOffset>
-                </wp:positionH>
-                <wp:positionV relativeFrom="paragraph">
-                  <wp:posOffset>808990</wp:posOffset>
-                </wp:positionV>
-                <wp:extent cx="1192696" cy="445273"/>
-                <wp:effectExtent l="0" t="0" r="26670" b="12065"/>
-                <wp:wrapNone/>
-                <wp:docPr id="8" name="Rounded Rectangle 8"/>
-                <wp:cNvGraphicFramePr/>
-                <a:graphic xmlns:a="http://schemas.openxmlformats.org/drawingml/2006/main">
-                  <a:graphicData uri="http://schemas.microsoft.com/office/word/2010/wordprocessingShape">
-                    <wps:wsp>
-                      <wps:cNvSpPr/>
-                      <wps:spPr>
-                        <a:xfrm>
-                          <a:off x="0" y="0"/>
-                          <a:ext cx="1192696" cy="445273"/>
-                        </a:xfrm>
-                        <a:prstGeom prst="roundRect">
-                          <a:avLst/>
-                        </a:prstGeom>
-                      </wps:spPr>
-                      <wps:style>
-                        <a:lnRef idx="2">
-                          <a:schemeClr val="dk1"/>
-                        </a:lnRef>
-                        <a:fillRef idx="1">
-                          <a:schemeClr val="lt1"/>
-                        </a:fillRef>
-                        <a:effectRef idx="0">
-                          <a:schemeClr val="dk1"/>
-                        </a:effectRef>
-                        <a:fontRef idx="minor">
-                          <a:schemeClr val="dk1"/>
-                        </a:fontRef>
-                      </wps:style>
-                      <wps:txbx>
-                        <w:txbxContent>
-                          <w:p>
-                            <w:pPr>
-                              <w:jc w:val="center"/>
-                            </w:pPr>
-                            <w:r>
-                              <w:t>Flag = 1 ;</w:t>
-                            </w:r>
-                          </w:p>
-                        </w:txbxContent>
-                      </wps:txbx>
-                      <wps:bodyPr rot="0" spcFirstLastPara="0" vertOverflow="overflow" horzOverflow="overflow" vert="horz" wrap="square" lIns="91440" tIns="45720" rIns="91440" bIns="45720" numCol="1" spcCol="0" rtlCol="0" fromWordArt="0" anchor="ctr" anchorCtr="0" forceAA="0" compatLnSpc="1">
-                        <a:prstTxWarp prst="textNoShape">
-                          <a:avLst/>
-                        </a:prstTxWarp>
-                        <a:noAutofit/>
-                      </wps:bodyPr>
-                    </wps:wsp>
-                  </a:graphicData>
-                </a:graphic>
-              </wp:anchor>
-            </w:drawing>
-          </mc:Choice>
-          <mc:Fallback>
-            <w:pict>
-              <v:roundrect w14:anchorId="5CE201FE" id="Rounded Rectangle 8" o:spid="_x0000_s1034" style="position:absolute;margin-left:206.6pt;margin-top:63.7pt;width:93.9pt;height:35.05pt;z-index:251668480;visibility:visible;mso-wrap-style:square;mso-wrap-distance-left:9pt;mso-wrap-distance-top:0;mso-wrap-distance-right:9pt;mso-wrap-distance-bottom:0;mso-position-horizontal:absolute;mso-position-horizontal-relative:text;mso-position-vertical:absolute;mso-position-vertical-relative:text;v-text-anchor:middle" arcsize="10923f" o:gfxdata="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" fillcolor="white [3201]" strokecolor="black [3200]" strokeweight="1pt">
-                <v:stroke joinstyle="miter"/>
-                <v:textbox>
-                  <w:txbxContent>
-                    <w:p>
-                      <w:pPr>
-                        <w:jc w:val="center"/>
-                      </w:pPr>
-                      <w:r>
-                        <w:t>Flag = 1 ;</w:t>
-                      </w:r>
-                    </w:p>
-                  </w:txbxContent>
-                </v:textbox>
-              </v:roundrect>
-            </w:pict>
-          </mc:Fallback>
-        </mc:AlternateContent>
-      </w:r>
-      <w:r>
-        <w:rPr>
-          <w:rFonts w:ascii="Times New Roman" w:hAnsi="Times New Roman" w:cs="Times New Roman"/>
-          <w:noProof/>
-          <w:sz w:val="24"/>
-          <w:szCs w:val="24"/>
-        </w:rPr>
-        <mc:AlternateContent>
-          <mc:Choice Requires="wps">
-            <w:drawing>
-              <wp:anchor distT="0" distB="0" distL="114300" distR="114300" simplePos="0" relativeHeight="251661312" behindDoc="0" locked="0" layoutInCell="1" allowOverlap="1" wp14:anchorId="12791557" wp14:editId="4A3461C1">
-                <wp:simplePos x="0" y="0"/>
-                <wp:positionH relativeFrom="column">
-                  <wp:posOffset>39756</wp:posOffset>
-                </wp:positionH>
-                <wp:positionV relativeFrom="paragraph">
-                  <wp:posOffset>2367611</wp:posOffset>
-                </wp:positionV>
-                <wp:extent cx="1725433" cy="636270"/>
-                <wp:effectExtent l="0" t="0" r="27305" b="11430"/>
-                <wp:wrapNone/>
-                <wp:docPr id="4" name="Rounded Rectangle 4"/>
-                <wp:cNvGraphicFramePr/>
-                <a:graphic xmlns:a="http://schemas.openxmlformats.org/drawingml/2006/main">
-                  <a:graphicData uri="http://schemas.microsoft.com/office/word/2010/wordprocessingShape">
-                    <wps:wsp>
-                      <wps:cNvSpPr/>
-                      <wps:spPr>
-                        <a:xfrm>
-                          <a:off x="0" y="0"/>
-                          <a:ext cx="1725433" cy="636270"/>
-                        </a:xfrm>
-                        <a:prstGeom prst="roundRect">
-                          <a:avLst/>
-                        </a:prstGeom>
-                      </wps:spPr>
-                      <wps:style>
-                        <a:lnRef idx="2">
-                          <a:schemeClr val="dk1"/>
-                        </a:lnRef>
-                        <a:fillRef idx="1">
-                          <a:schemeClr val="lt1"/>
-                        </a:fillRef>
-                        <a:effectRef idx="0">
-                          <a:schemeClr val="dk1"/>
-                        </a:effectRef>
-                        <a:fontRef idx="minor">
-                          <a:schemeClr val="dk1"/>
-                        </a:fontRef>
-                      </wps:style>
-                      <wps:txbx>
-                        <w:txbxContent>
-                          <w:p>
-                            <w:r>
-                              <w:t>for(i=0 ; i&lt;length ; i++)</w:t>
-                            </w:r>
-                          </w:p>
-                        </w:txbxContent>
-                      </wps:txbx>
-                      <wps:bodyPr rot="0" spcFirstLastPara="0" vertOverflow="overflow" horzOverflow="overflow" vert="horz" wrap="square" lIns="91440" tIns="45720" rIns="91440" bIns="45720" numCol="1" spcCol="0" rtlCol="0" fromWordArt="0" anchor="ctr" anchorCtr="0" forceAA="0" compatLnSpc="1">
-                        <a:prstTxWarp prst="textNoShape">
-                          <a:avLst/>
-                        </a:prstTxWarp>
-                        <a:noAutofit/>
-                      </wps:bodyPr>
-                    </wps:wsp>
-                  </a:graphicData>
-                </a:graphic>
-                <wp14:sizeRelH relativeFrom="margin">
-                  <wp14:pctWidth>0</wp14:pctWidth>
-                </wp14:sizeRelH>
-                <wp14:sizeRelV relativeFrom="margin">
-                  <wp14:pctHeight>0</wp14:pctHeight>
-                </wp14:sizeRelV>
-              </wp:anchor>
-            </w:drawing>
-          </mc:Choice>
-          <mc:Fallback>
-            <w:pict>
-              <v:roundrect w14:anchorId="12791557" id="Rounded Rectangle 4" o:spid="_x0000_s1035" style="position:absolute;margin-left:3.15pt;margin-top:186.45pt;width:135.85pt;height:50.1pt;z-index:251661312;visibility:visible;mso-wrap-style:square;mso-width-percent:0;mso-height-percent:0;mso-wrap-distance-left:9pt;mso-wrap-distance-top:0;mso-wrap-distance-right:9pt;mso-wrap-distance-bottom:0;mso-position-horizontal:absolute;mso-position-horizontal-relative:text;mso-position-vertical:absolute;mso-position-vertical-relative:text;mso-width-percent:0;mso-height-percent:0;mso-width-relative:margin;mso-height-relative:margin;v-text-anchor:middle" arcsize="10923f" o:gfxdata="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" fillcolor="white [3201]" strokecolor="black [3200]" strokeweight="1pt">
-                <v:stroke joinstyle="miter"/>
-                <v:textbox>
-                  <w:txbxContent>
-                    <w:p>
-                      <w:r>
-                        <w:t>for(i=0 ; i&lt;length ; i++)</w:t>
-                      </w:r>
-                    </w:p>
-                  </w:txbxContent>
-                </v:textbox>
-              </v:roundrect>
-            </w:pict>
-          </mc:Fallback>
-        </mc:AlternateContent>
-      </w:r>
-      <w:r>
-        <w:rPr>
-          <w:rFonts w:ascii="Times New Roman" w:hAnsi="Times New Roman" w:cs="Times New Roman"/>
-          <w:noProof/>
-          <w:sz w:val="24"/>
-          <w:szCs w:val="24"/>
-        </w:rPr>
-        <mc:AlternateContent>
-          <mc:Choice Requires="wps">
-            <w:drawing>
-              <wp:anchor distT="0" distB="0" distL="114300" distR="114300" simplePos="0" relativeHeight="251666432" behindDoc="0" locked="0" layoutInCell="1" allowOverlap="1" wp14:anchorId="5696F6F6" wp14:editId="788D3100">
-                <wp:simplePos x="0" y="0"/>
-                <wp:positionH relativeFrom="column">
-                  <wp:posOffset>188843</wp:posOffset>
-                </wp:positionH>
-                <wp:positionV relativeFrom="paragraph">
-                  <wp:posOffset>1439214</wp:posOffset>
-                </wp:positionV>
-                <wp:extent cx="1466850" cy="636270"/>
-                <wp:effectExtent l="0" t="0" r="19050" b="11430"/>
+                <wp:extent cx="1466850" cy="914400"/>
+                <wp:effectExtent l="0" t="0" r="19050" b="19050"/>
                 <wp:wrapNone/>
                 <wp:docPr id="5" name="Rounded Rectangle 5"/>
                 <wp:cNvGraphicFramePr/>
@@ -2324,7 +1624,7 @@
                       <wps:spPr>
                         <a:xfrm>
                           <a:off x="0" y="0"/>
-                          <a:ext cx="1466850" cy="636270"/>
+                          <a:ext cx="1466850" cy="914400"/>
                         </a:xfrm>
                         <a:prstGeom prst="roundRect">
                           <a:avLst/>
@@ -2347,8 +1647,27 @@
                       <wps:txbx>
                         <w:txbxContent>
                           <w:p>
+                            <w:pPr>
+                              <w:spacing w:after="0"/>
+                            </w:pPr>
                             <w:r>
-                              <w:t>length = strlen(string1);</w:t>
+                              <w:t>D = (2*i) *(2*i-1);</w:t>
+                            </w:r>
+                          </w:p>
+                          <w:p>
+                            <w:pPr>
+                              <w:spacing w:after="0"/>
+                            </w:pPr>
+                            <w:r>
+                              <w:t>T = -t*x*x/d ;</w:t>
+                            </w:r>
+                          </w:p>
+                          <w:p>
+                            <w:pPr>
+                              <w:spacing w:after="0"/>
+                            </w:pPr>
+                            <w:r>
+                              <w:t>Sum = sum+t ;</w:t>
                             </w:r>
                           </w:p>
                         </w:txbxContent>
@@ -2370,17 +1689,37 @@
           </mc:Choice>
           <mc:Fallback>
             <w:pict>
-              <v:roundrect w14:anchorId="5696F6F6" id="Rounded Rectangle 5" o:spid="_x0000_s1036" style="position:absolute;margin-left:14.85pt;margin-top:113.3pt;width:115.5pt;height:50.1pt;z-index:251666432;visibility:visible;mso-wrap-style:square;mso-height-percent:0;mso-wrap-distance-left:9pt;mso-wrap-distance-top:0;mso-wrap-distance-right:9pt;mso-wrap-distance-bottom:0;mso-position-horizontal:absolute;mso-position-horizontal-relative:text;mso-position-vertical:absolute;mso-position-vertical-relative:text;mso-height-percent:0;mso-height-relative:margin;v-text-anchor:middle" arcsize="10923f" o:gfxdata="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" fillcolor="white [3201]" strokecolor="black [3200]" strokeweight="1pt">
+              <v:roundrect w14:anchorId="5696F6F6" id="Rounded Rectangle 5" o:spid="_x0000_s1033" style="position:absolute;margin-left:153.25pt;margin-top:157pt;width:115.5pt;height:1in;z-index:251666432;visibility:visible;mso-wrap-style:square;mso-height-percent:0;mso-wrap-distance-left:9pt;mso-wrap-distance-top:0;mso-wrap-distance-right:9pt;mso-wrap-distance-bottom:0;mso-position-horizontal:absolute;mso-position-horizontal-relative:margin;mso-position-vertical:absolute;mso-position-vertical-relative:text;mso-height-percent:0;mso-height-relative:margin;v-text-anchor:middle" arcsize="10923f" o:gfxdata="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" fillcolor="white [3201]" strokecolor="black [3200]" strokeweight="1pt">
                 <v:stroke joinstyle="miter"/>
                 <v:textbox>
                   <w:txbxContent>
                     <w:p>
+                      <w:pPr>
+                        <w:spacing w:after="0"/>
+                      </w:pPr>
                       <w:r>
-                        <w:t>length = strlen(string1);</w:t>
+                        <w:t>D = (2*i) *(2*i-1);</w:t>
+                      </w:r>
+                    </w:p>
+                    <w:p>
+                      <w:pPr>
+                        <w:spacing w:after="0"/>
+                      </w:pPr>
+                      <w:r>
+                        <w:t>T = -t*x*x/d ;</w:t>
+                      </w:r>
+                    </w:p>
+                    <w:p>
+                      <w:pPr>
+                        <w:spacing w:after="0"/>
+                      </w:pPr>
+                      <w:r>
+                        <w:t>Sum = sum+t ;</w:t>
                       </w:r>
                     </w:p>
                   </w:txbxContent>
                 </v:textbox>
+                <w10:wrap anchorx="margin"/>
               </v:roundrect>
             </w:pict>
           </mc:Fallback>
@@ -2389,6 +1728,218 @@
       <w:r>
         <w:rPr>
           <w:rFonts w:ascii="Times New Roman" w:hAnsi="Times New Roman" w:cs="Times New Roman"/>
+          <w:noProof/>
+          <w:sz w:val="24"/>
+          <w:szCs w:val="24"/>
+        </w:rPr>
+        <mc:AlternateContent>
+          <mc:Choice Requires="wps">
+            <w:drawing>
+              <wp:anchor distT="0" distB="0" distL="114300" distR="114300" simplePos="0" relativeHeight="251684864" behindDoc="0" locked="0" layoutInCell="1" allowOverlap="1">
+                <wp:simplePos x="0" y="0"/>
+                <wp:positionH relativeFrom="column">
+                  <wp:posOffset>2235847</wp:posOffset>
+                </wp:positionH>
+                <wp:positionV relativeFrom="paragraph">
+                  <wp:posOffset>1043468</wp:posOffset>
+                </wp:positionV>
+                <wp:extent cx="978906" cy="597529"/>
+                <wp:effectExtent l="19050" t="19050" r="31115" b="31750"/>
+                <wp:wrapNone/>
+                <wp:docPr id="6" name="Diamond 6"/>
+                <wp:cNvGraphicFramePr/>
+                <a:graphic xmlns:a="http://schemas.openxmlformats.org/drawingml/2006/main">
+                  <a:graphicData uri="http://schemas.microsoft.com/office/word/2010/wordprocessingShape">
+                    <wps:wsp>
+                      <wps:cNvSpPr/>
+                      <wps:spPr>
+                        <a:xfrm>
+                          <a:off x="0" y="0"/>
+                          <a:ext cx="978906" cy="597529"/>
+                        </a:xfrm>
+                        <a:prstGeom prst="diamond">
+                          <a:avLst/>
+                        </a:prstGeom>
+                      </wps:spPr>
+                      <wps:style>
+                        <a:lnRef idx="2">
+                          <a:schemeClr val="dk1"/>
+                        </a:lnRef>
+                        <a:fillRef idx="1">
+                          <a:schemeClr val="lt1"/>
+                        </a:fillRef>
+                        <a:effectRef idx="0">
+                          <a:schemeClr val="dk1"/>
+                        </a:effectRef>
+                        <a:fontRef idx="minor">
+                          <a:schemeClr val="dk1"/>
+                        </a:fontRef>
+                      </wps:style>
+                      <wps:txbx>
+                        <w:txbxContent>
+                          <w:p>
+                            <w:pPr>
+                              <w:jc w:val="center"/>
+                            </w:pPr>
+                            <w:r>
+                              <w:t>I&lt;n?</w:t>
+                            </w:r>
+                          </w:p>
+                        </w:txbxContent>
+                      </wps:txbx>
+                      <wps:bodyPr rot="0" spcFirstLastPara="0" vertOverflow="overflow" horzOverflow="overflow" vert="horz" wrap="square" lIns="91440" tIns="45720" rIns="91440" bIns="45720" numCol="1" spcCol="0" rtlCol="0" fromWordArt="0" anchor="ctr" anchorCtr="0" forceAA="0" compatLnSpc="1">
+                        <a:prstTxWarp prst="textNoShape">
+                          <a:avLst/>
+                        </a:prstTxWarp>
+                        <a:noAutofit/>
+                      </wps:bodyPr>
+                    </wps:wsp>
+                  </a:graphicData>
+                </a:graphic>
+                <wp14:sizeRelV relativeFrom="margin">
+                  <wp14:pctHeight>0</wp14:pctHeight>
+                </wp14:sizeRelV>
+              </wp:anchor>
+            </w:drawing>
+          </mc:Choice>
+          <mc:Fallback>
+            <w:pict>
+              <v:shapetype id="_x0000_t4" coordsize="21600,21600" o:spt="4" path="m10800,l,10800,10800,21600,21600,10800xe">
+                <v:stroke joinstyle="miter"/>
+                <v:path gradientshapeok="t" o:connecttype="rect" textboxrect="5400,5400,16200,16200"/>
+              </v:shapetype>
+              <v:shape id="Diamond 6" o:spid="_x0000_s1034" type="#_x0000_t4" style="position:absolute;margin-left:176.05pt;margin-top:82.15pt;width:77.1pt;height:47.05pt;z-index:251684864;visibility:visible;mso-wrap-style:square;mso-height-percent:0;mso-wrap-distance-left:9pt;mso-wrap-distance-top:0;mso-wrap-distance-right:9pt;mso-wrap-distance-bottom:0;mso-position-horizontal:absolute;mso-position-horizontal-relative:text;mso-position-vertical:absolute;mso-position-vertical-relative:text;mso-height-percent:0;mso-height-relative:margin;v-text-anchor:middle" o:gfxdata="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" fillcolor="white [3201]" strokecolor="black [3200]" strokeweight="1pt">
+                <v:textbox>
+                  <w:txbxContent>
+                    <w:p>
+                      <w:pPr>
+                        <w:jc w:val="center"/>
+                      </w:pPr>
+                      <w:r>
+                        <w:t>I&lt;n?</w:t>
+                      </w:r>
+                    </w:p>
+                  </w:txbxContent>
+                </v:textbox>
+              </v:shape>
+            </w:pict>
+          </mc:Fallback>
+        </mc:AlternateContent>
+      </w:r>
+      <w:r>
+        <w:rPr>
+          <w:rFonts w:ascii="Times New Roman" w:hAnsi="Times New Roman" w:cs="Times New Roman"/>
+          <w:noProof/>
+          <w:sz w:val="24"/>
+          <w:szCs w:val="24"/>
+        </w:rPr>
+        <mc:AlternateContent>
+          <mc:Choice Requires="wps">
+            <w:drawing>
+              <wp:anchor distT="0" distB="0" distL="114300" distR="114300" simplePos="0" relativeHeight="251662336" behindDoc="0" locked="0" layoutInCell="1" allowOverlap="1" wp14:anchorId="096B65DD" wp14:editId="782F909F">
+                <wp:simplePos x="0" y="0"/>
+                <wp:positionH relativeFrom="column">
+                  <wp:posOffset>2009869</wp:posOffset>
+                </wp:positionH>
+                <wp:positionV relativeFrom="paragraph">
+                  <wp:posOffset>364812</wp:posOffset>
+                </wp:positionV>
+                <wp:extent cx="1485900" cy="461726"/>
+                <wp:effectExtent l="0" t="19050" r="19050" b="14605"/>
+                <wp:wrapNone/>
+                <wp:docPr id="11" name="Flowchart: Manual Input 11"/>
+                <wp:cNvGraphicFramePr/>
+                <a:graphic xmlns:a="http://schemas.openxmlformats.org/drawingml/2006/main">
+                  <a:graphicData uri="http://schemas.microsoft.com/office/word/2010/wordprocessingShape">
+                    <wps:wsp>
+                      <wps:cNvSpPr/>
+                      <wps:spPr>
+                        <a:xfrm>
+                          <a:off x="0" y="0"/>
+                          <a:ext cx="1485900" cy="461726"/>
+                        </a:xfrm>
+                        <a:prstGeom prst="flowChartManualInput">
+                          <a:avLst/>
+                        </a:prstGeom>
+                      </wps:spPr>
+                      <wps:style>
+                        <a:lnRef idx="2">
+                          <a:schemeClr val="dk1"/>
+                        </a:lnRef>
+                        <a:fillRef idx="1">
+                          <a:schemeClr val="lt1"/>
+                        </a:fillRef>
+                        <a:effectRef idx="0">
+                          <a:schemeClr val="dk1"/>
+                        </a:effectRef>
+                        <a:fontRef idx="minor">
+                          <a:schemeClr val="dk1"/>
+                        </a:fontRef>
+                      </wps:style>
+                      <wps:txbx>
+                        <w:txbxContent>
+                          <w:p>
+                            <w:pPr>
+                              <w:jc w:val="center"/>
+                            </w:pPr>
+                            <w:r>
+                              <w:rPr>
+                                <w:rFonts w:ascii="Times New Roman" w:hAnsi="Times New Roman" w:cs="Times New Roman"/>
+                                <w:sz w:val="24"/>
+                                <w:szCs w:val="24"/>
+                              </w:rPr>
+                              <w:t>scanf("%d", &amp;x);</w:t>
+                            </w:r>
+                          </w:p>
+                        </w:txbxContent>
+                      </wps:txbx>
+                      <wps:bodyPr rot="0" spcFirstLastPara="0" vertOverflow="overflow" horzOverflow="overflow" vert="horz" wrap="square" lIns="91440" tIns="45720" rIns="91440" bIns="45720" numCol="1" spcCol="0" rtlCol="0" fromWordArt="0" anchor="ctr" anchorCtr="0" forceAA="0" compatLnSpc="1">
+                        <a:prstTxWarp prst="textNoShape">
+                          <a:avLst/>
+                        </a:prstTxWarp>
+                        <a:noAutofit/>
+                      </wps:bodyPr>
+                    </wps:wsp>
+                  </a:graphicData>
+                </a:graphic>
+                <wp14:sizeRelV relativeFrom="margin">
+                  <wp14:pctHeight>0</wp14:pctHeight>
+                </wp14:sizeRelV>
+              </wp:anchor>
+            </w:drawing>
+          </mc:Choice>
+          <mc:Fallback>
+            <w:pict>
+              <v:shapetype w14:anchorId="096B65DD" id="_x0000_t118" coordsize="21600,21600" o:spt="118" path="m,4292l21600,r,21600l,21600xe">
+                <v:stroke joinstyle="miter"/>
+                <v:path gradientshapeok="t" o:connecttype="custom" o:connectlocs="10800,2146;0,10800;10800,21600;21600,10800" textboxrect="0,4291,21600,21600"/>
+              </v:shapetype>
+              <v:shape id="Flowchart: Manual Input 11" o:spid="_x0000_s1035" type="#_x0000_t118" style="position:absolute;margin-left:158.25pt;margin-top:28.75pt;width:117pt;height:36.35pt;z-index:251662336;visibility:visible;mso-wrap-style:square;mso-height-percent:0;mso-wrap-distance-left:9pt;mso-wrap-distance-top:0;mso-wrap-distance-right:9pt;mso-wrap-distance-bottom:0;mso-position-horizontal:absolute;mso-position-horizontal-relative:text;mso-position-vertical:absolute;mso-position-vertical-relative:text;mso-height-percent:0;mso-height-relative:margin;v-text-anchor:middle" o:gfxdata="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" fillcolor="white [3201]" strokecolor="black [3200]" strokeweight="1pt">
+                <v:textbox>
+                  <w:txbxContent>
+                    <w:p>
+                      <w:pPr>
+                        <w:jc w:val="center"/>
+                      </w:pPr>
+                      <w:r>
+                        <w:rPr>
+                          <w:rFonts w:ascii="Times New Roman" w:hAnsi="Times New Roman" w:cs="Times New Roman"/>
+                          <w:sz w:val="24"/>
+                          <w:szCs w:val="24"/>
+                        </w:rPr>
+                        <w:t>scanf("%d", &amp;x);</w:t>
+                      </w:r>
+                    </w:p>
+                  </w:txbxContent>
+                </v:textbox>
+              </v:shape>
+            </w:pict>
+          </mc:Fallback>
+        </mc:AlternateContent>
+      </w:r>
+      <w:r>
+        <w:rPr>
+          <w:rFonts w:ascii="Times New Roman" w:hAnsi="Times New Roman" w:cs="Times New Roman"/>
           <w:sz w:val="24"/>
           <w:szCs w:val="24"/>
         </w:rPr>
@@ -2420,7 +1971,7 @@
           <w:sz w:val="24"/>
           <w:szCs w:val="24"/>
         </w:rPr>
-        <w:t>#include&lt;stdio.h&gt;</w:t>
+        <w:t>#include &lt;stdio.h&gt;</w:t>
       </w:r>
     </w:p>
     <w:p>
@@ -2438,7 +1989,7 @@
           <w:sz w:val="24"/>
           <w:szCs w:val="24"/>
         </w:rPr>
-        <w:t>int main()</w:t>
+        <w:t>// Recursive function to calculate the factorial of a given number</w:t>
       </w:r>
     </w:p>
     <w:p>
@@ -2456,7 +2007,7 @@
           <w:sz w:val="24"/>
           <w:szCs w:val="24"/>
         </w:rPr>
-        <w:t>{</w:t>
+        <w:t>int factorial(int n) {</w:t>
       </w:r>
     </w:p>
     <w:p>
@@ -2474,7 +2025,7 @@
           <w:sz w:val="24"/>
           <w:szCs w:val="24"/>
         </w:rPr>
-        <w:t xml:space="preserve">    int array[100] , num , c , d , swap ;</w:t>
+        <w:t xml:space="preserve">    if (n == 0)</w:t>
       </w:r>
     </w:p>
     <w:p>
@@ -2486,6 +2037,14 @@
           <w:szCs w:val="24"/>
         </w:rPr>
       </w:pPr>
+      <w:r>
+        <w:rPr>
+          <w:rFonts w:ascii="Times New Roman" w:hAnsi="Times New Roman" w:cs="Times New Roman"/>
+          <w:sz w:val="24"/>
+          <w:szCs w:val="24"/>
+        </w:rPr>
+        <w:t xml:space="preserve">        return 1;</w:t>
+      </w:r>
     </w:p>
     <w:p>
       <w:pPr>
@@ -2502,7 +2061,7 @@
           <w:sz w:val="24"/>
           <w:szCs w:val="24"/>
         </w:rPr>
-        <w:t xml:space="preserve">    printf("Enter number of elements : ");</w:t>
+        <w:t xml:space="preserve">    else</w:t>
       </w:r>
     </w:p>
     <w:p>
@@ -2520,7 +2079,7 @@
           <w:sz w:val="24"/>
           <w:szCs w:val="24"/>
         </w:rPr>
-        <w:t xml:space="preserve">    scanf("%d",&amp;num);</w:t>
+        <w:t xml:space="preserve">        return n * factorial(n - 1);</w:t>
       </w:r>
     </w:p>
     <w:p>
@@ -2532,6 +2091,14 @@
           <w:szCs w:val="24"/>
         </w:rPr>
       </w:pPr>
+      <w:r>
+        <w:rPr>
+          <w:rFonts w:ascii="Times New Roman" w:hAnsi="Times New Roman" w:cs="Times New Roman"/>
+          <w:sz w:val="24"/>
+          <w:szCs w:val="24"/>
+        </w:rPr>
+        <w:t>}</w:t>
+      </w:r>
     </w:p>
     <w:p>
       <w:pPr>
@@ -2548,7 +2115,7 @@
           <w:sz w:val="24"/>
           <w:szCs w:val="24"/>
         </w:rPr>
-        <w:t xml:space="preserve">    printf("Enter %d integers\n",num);</w:t>
+        <w:t>// Recursive function to evaluate the series F(x) up to the nth term</w:t>
       </w:r>
     </w:p>
     <w:p>
@@ -2560,6 +2127,14 @@
           <w:szCs w:val="24"/>
         </w:rPr>
       </w:pPr>
+      <w:r>
+        <w:rPr>
+          <w:rFonts w:ascii="Times New Roman" w:hAnsi="Times New Roman" w:cs="Times New Roman"/>
+          <w:sz w:val="24"/>
+          <w:szCs w:val="24"/>
+        </w:rPr>
+        <w:t>double f_series(int x, int n) {</w:t>
+      </w:r>
     </w:p>
     <w:p>
       <w:pPr>
@@ -2576,7 +2151,7 @@
           <w:sz w:val="24"/>
           <w:szCs w:val="24"/>
         </w:rPr>
-        <w:t xml:space="preserve">    for(c=0 ; c&lt;num ; c++){</w:t>
+        <w:t xml:space="preserve">    if (n == 0) {</w:t>
       </w:r>
     </w:p>
     <w:p>
@@ -2594,7 +2169,7 @@
           <w:sz w:val="24"/>
           <w:szCs w:val="24"/>
         </w:rPr>
-        <w:t xml:space="preserve">        scanf("%d",&amp;array[c]);</w:t>
+        <w:t xml:space="preserve">        return 0;</w:t>
       </w:r>
     </w:p>
     <w:p>
@@ -2612,6 +2187,96 @@
           <w:sz w:val="24"/>
           <w:szCs w:val="24"/>
         </w:rPr>
+        <w:t xml:space="preserve">    } else {</w:t>
+      </w:r>
+    </w:p>
+    <w:p>
+      <w:pPr>
+        <w:spacing w:after="0"/>
+        <w:rPr>
+          <w:rFonts w:ascii="Times New Roman" w:hAnsi="Times New Roman" w:cs="Times New Roman"/>
+          <w:sz w:val="24"/>
+          <w:szCs w:val="24"/>
+        </w:rPr>
+      </w:pPr>
+      <w:r>
+        <w:rPr>
+          <w:rFonts w:ascii="Times New Roman" w:hAnsi="Times New Roman" w:cs="Times New Roman"/>
+          <w:sz w:val="24"/>
+          <w:szCs w:val="24"/>
+        </w:rPr>
+        <w:t xml:space="preserve">        int denominator = factorial(2 * n - 1);</w:t>
+      </w:r>
+    </w:p>
+    <w:p>
+      <w:pPr>
+        <w:spacing w:after="0"/>
+        <w:rPr>
+          <w:rFonts w:ascii="Times New Roman" w:hAnsi="Times New Roman" w:cs="Times New Roman"/>
+          <w:sz w:val="24"/>
+          <w:szCs w:val="24"/>
+        </w:rPr>
+      </w:pPr>
+      <w:r>
+        <w:rPr>
+          <w:rFonts w:ascii="Times New Roman" w:hAnsi="Times New Roman" w:cs="Times New Roman"/>
+          <w:sz w:val="24"/>
+          <w:szCs w:val="24"/>
+        </w:rPr>
+        <w:t xml:space="preserve">        double term = (n % 2 == 0) ? -1 : 1;</w:t>
+      </w:r>
+    </w:p>
+    <w:p>
+      <w:pPr>
+        <w:spacing w:after="0"/>
+        <w:rPr>
+          <w:rFonts w:ascii="Times New Roman" w:hAnsi="Times New Roman" w:cs="Times New Roman"/>
+          <w:sz w:val="24"/>
+          <w:szCs w:val="24"/>
+        </w:rPr>
+      </w:pPr>
+      <w:r>
+        <w:rPr>
+          <w:rFonts w:ascii="Times New Roman" w:hAnsi="Times New Roman" w:cs="Times New Roman"/>
+          <w:sz w:val="24"/>
+          <w:szCs w:val="24"/>
+        </w:rPr>
+        <w:t xml:space="preserve">        term *= (double)(x * x * x) / denominator;</w:t>
+      </w:r>
+    </w:p>
+    <w:p>
+      <w:pPr>
+        <w:spacing w:after="0"/>
+        <w:rPr>
+          <w:rFonts w:ascii="Times New Roman" w:hAnsi="Times New Roman" w:cs="Times New Roman"/>
+          <w:sz w:val="24"/>
+          <w:szCs w:val="24"/>
+        </w:rPr>
+      </w:pPr>
+      <w:r>
+        <w:rPr>
+          <w:rFonts w:ascii="Times New Roman" w:hAnsi="Times New Roman" w:cs="Times New Roman"/>
+          <w:sz w:val="24"/>
+          <w:szCs w:val="24"/>
+        </w:rPr>
+        <w:t xml:space="preserve">        return term + f_series(x, n - 1);</w:t>
+      </w:r>
+    </w:p>
+    <w:p>
+      <w:pPr>
+        <w:spacing w:after="0"/>
+        <w:rPr>
+          <w:rFonts w:ascii="Times New Roman" w:hAnsi="Times New Roman" w:cs="Times New Roman"/>
+          <w:sz w:val="24"/>
+          <w:szCs w:val="24"/>
+        </w:rPr>
+      </w:pPr>
+      <w:r>
+        <w:rPr>
+          <w:rFonts w:ascii="Times New Roman" w:hAnsi="Times New Roman" w:cs="Times New Roman"/>
+          <w:sz w:val="24"/>
+          <w:szCs w:val="24"/>
+        </w:rPr>
         <w:t xml:space="preserve">    }</w:t>
       </w:r>
     </w:p>
@@ -2630,7 +2295,7 @@
           <w:sz w:val="24"/>
           <w:szCs w:val="24"/>
         </w:rPr>
-        <w:t xml:space="preserve">    for(c=0; c&lt;(num-1) ;c++){</w:t>
+        <w:t>}</w:t>
       </w:r>
     </w:p>
     <w:p>
@@ -2648,7 +2313,7 @@
           <w:sz w:val="24"/>
           <w:szCs w:val="24"/>
         </w:rPr>
-        <w:t xml:space="preserve">        for(d=0;d&lt;num-c-1 ; d++){</w:t>
+        <w:t>int main() {</w:t>
       </w:r>
     </w:p>
     <w:p>
@@ -2666,7 +2331,7 @@
           <w:sz w:val="24"/>
           <w:szCs w:val="24"/>
         </w:rPr>
-        <w:t xml:space="preserve">            if(array[d] &gt; array[d+1]){</w:t>
+        <w:t xml:space="preserve">    int x, n;</w:t>
       </w:r>
     </w:p>
     <w:p>
@@ -2684,7 +2349,7 @@
           <w:sz w:val="24"/>
           <w:szCs w:val="24"/>
         </w:rPr>
-        <w:t xml:space="preserve">                swap = array[d];</w:t>
+        <w:t xml:space="preserve">    printf("Enter the value of x: ");</w:t>
       </w:r>
     </w:p>
     <w:p>
@@ -2702,7 +2367,7 @@
           <w:sz w:val="24"/>
           <w:szCs w:val="24"/>
         </w:rPr>
-        <w:t xml:space="preserve">                array[d] = array[d+1];</w:t>
+        <w:t xml:space="preserve">    scanf("%d", &amp;x);</w:t>
       </w:r>
     </w:p>
     <w:p>
@@ -2714,14 +2379,6 @@
           <w:szCs w:val="24"/>
         </w:rPr>
       </w:pPr>
-      <w:r>
-        <w:rPr>
-          <w:rFonts w:ascii="Times New Roman" w:hAnsi="Times New Roman" w:cs="Times New Roman"/>
-          <w:sz w:val="24"/>
-          <w:szCs w:val="24"/>
-        </w:rPr>
-        <w:t xml:space="preserve">                array[d+1] = swap ;</w:t>
-      </w:r>
     </w:p>
     <w:p>
       <w:pPr>
@@ -2738,7 +2395,7 @@
           <w:sz w:val="24"/>
           <w:szCs w:val="24"/>
         </w:rPr>
-        <w:t xml:space="preserve">            }</w:t>
+        <w:t xml:space="preserve">    printf("Enter the number of terms (n): ");</w:t>
       </w:r>
     </w:p>
     <w:p>
@@ -2756,7 +2413,7 @@
           <w:sz w:val="24"/>
           <w:szCs w:val="24"/>
         </w:rPr>
-        <w:t xml:space="preserve">        }</w:t>
+        <w:t xml:space="preserve">    scanf("%d", &amp;n);</w:t>
       </w:r>
     </w:p>
     <w:p>
@@ -2768,14 +2425,6 @@
           <w:szCs w:val="24"/>
         </w:rPr>
       </w:pPr>
-      <w:r>
-        <w:rPr>
-          <w:rFonts w:ascii="Times New Roman" w:hAnsi="Times New Roman" w:cs="Times New Roman"/>
-          <w:sz w:val="24"/>
-          <w:szCs w:val="24"/>
-        </w:rPr>
-        <w:t xml:space="preserve">    }</w:t>
-      </w:r>
     </w:p>
     <w:p>
       <w:pPr>
@@ -2792,7 +2441,7 @@
           <w:sz w:val="24"/>
           <w:szCs w:val="24"/>
         </w:rPr>
-        <w:t xml:space="preserve">    printf("Shorted list in ascending order :\n");</w:t>
+        <w:t xml:space="preserve">    double result = f_series(x, n);</w:t>
       </w:r>
     </w:p>
     <w:p>
@@ -2820,7 +2469,7 @@
           <w:sz w:val="24"/>
           <w:szCs w:val="24"/>
         </w:rPr>
-        <w:t xml:space="preserve">    for(c=0 ; c&lt;num; c++){</w:t>
+        <w:t xml:space="preserve">    printf("F(%d) = %lf\n", x, result);</w:t>
       </w:r>
     </w:p>
     <w:p>
@@ -2832,14 +2481,6 @@
           <w:szCs w:val="24"/>
         </w:rPr>
       </w:pPr>
-      <w:r>
-        <w:rPr>
-          <w:rFonts w:ascii="Times New Roman" w:hAnsi="Times New Roman" w:cs="Times New Roman"/>
-          <w:sz w:val="24"/>
-          <w:szCs w:val="24"/>
-        </w:rPr>
-        <w:t xml:space="preserve">        printf("%d\n",array[c]);</w:t>
-      </w:r>
     </w:p>
     <w:p>
       <w:pPr>
@@ -2856,7 +2497,7 @@
           <w:sz w:val="24"/>
           <w:szCs w:val="24"/>
         </w:rPr>
-        <w:t xml:space="preserve">    }</w:t>
+        <w:t xml:space="preserve">    return 0;</w:t>
       </w:r>
     </w:p>
     <w:p>
@@ -2874,106 +2515,6 @@
           <w:sz w:val="24"/>
           <w:szCs w:val="24"/>
         </w:rPr>
-        <w:t xml:space="preserve">    printf("\nSorterd list in descending order:\n");</w:t>
-      </w:r>
-    </w:p>
-    <w:p>
-      <w:pPr>
-        <w:spacing w:after="0"/>
-        <w:rPr>
-          <w:rFonts w:ascii="Times New Roman" w:hAnsi="Times New Roman" w:cs="Times New Roman"/>
-          <w:sz w:val="24"/>
-          <w:szCs w:val="24"/>
-        </w:rPr>
-      </w:pPr>
-    </w:p>
-    <w:p>
-      <w:pPr>
-        <w:spacing w:after="0"/>
-        <w:rPr>
-          <w:rFonts w:ascii="Times New Roman" w:hAnsi="Times New Roman" w:cs="Times New Roman"/>
-          <w:sz w:val="24"/>
-          <w:szCs w:val="24"/>
-        </w:rPr>
-      </w:pPr>
-      <w:r>
-        <w:rPr>
-          <w:rFonts w:ascii="Times New Roman" w:hAnsi="Times New Roman" w:cs="Times New Roman"/>
-          <w:sz w:val="24"/>
-          <w:szCs w:val="24"/>
-        </w:rPr>
-        <w:t xml:space="preserve">    for(c=num-1 ; c&gt;=0 ; c--){</w:t>
-      </w:r>
-    </w:p>
-    <w:p>
-      <w:pPr>
-        <w:spacing w:after="0"/>
-        <w:rPr>
-          <w:rFonts w:ascii="Times New Roman" w:hAnsi="Times New Roman" w:cs="Times New Roman"/>
-          <w:sz w:val="24"/>
-          <w:szCs w:val="24"/>
-        </w:rPr>
-      </w:pPr>
-      <w:r>
-        <w:rPr>
-          <w:rFonts w:ascii="Times New Roman" w:hAnsi="Times New Roman" w:cs="Times New Roman"/>
-          <w:sz w:val="24"/>
-          <w:szCs w:val="24"/>
-        </w:rPr>
-        <w:t xml:space="preserve">        printf("%d\n",array[c]);</w:t>
-      </w:r>
-    </w:p>
-    <w:p>
-      <w:pPr>
-        <w:spacing w:after="0"/>
-        <w:rPr>
-          <w:rFonts w:ascii="Times New Roman" w:hAnsi="Times New Roman" w:cs="Times New Roman"/>
-          <w:sz w:val="24"/>
-          <w:szCs w:val="24"/>
-        </w:rPr>
-      </w:pPr>
-      <w:r>
-        <w:rPr>
-          <w:rFonts w:ascii="Times New Roman" w:hAnsi="Times New Roman" w:cs="Times New Roman"/>
-          <w:sz w:val="24"/>
-          <w:szCs w:val="24"/>
-        </w:rPr>
-        <w:t xml:space="preserve">    }</w:t>
-      </w:r>
-    </w:p>
-    <w:p>
-      <w:pPr>
-        <w:spacing w:after="0"/>
-        <w:rPr>
-          <w:rFonts w:ascii="Times New Roman" w:hAnsi="Times New Roman" w:cs="Times New Roman"/>
-          <w:sz w:val="24"/>
-          <w:szCs w:val="24"/>
-        </w:rPr>
-      </w:pPr>
-      <w:r>
-        <w:rPr>
-          <w:rFonts w:ascii="Times New Roman" w:hAnsi="Times New Roman" w:cs="Times New Roman"/>
-          <w:sz w:val="24"/>
-          <w:szCs w:val="24"/>
-        </w:rPr>
-        <w:t xml:space="preserve">    return 0;</w:t>
-      </w:r>
-    </w:p>
-    <w:p>
-      <w:pPr>
-        <w:spacing w:after="0"/>
-        <w:rPr>
-          <w:rFonts w:ascii="Times New Roman" w:hAnsi="Times New Roman" w:cs="Times New Roman"/>
-          <w:sz w:val="24"/>
-          <w:szCs w:val="24"/>
-        </w:rPr>
-      </w:pPr>
-      <w:r>
-        <w:rPr>
-          <w:rFonts w:ascii="Times New Roman" w:hAnsi="Times New Roman" w:cs="Times New Roman"/>
-          <w:sz w:val="24"/>
-          <w:szCs w:val="24"/>
-        </w:rPr>
         <w:t>}</w:t>
       </w:r>
     </w:p>
@@ -3009,10 +2550,10 @@
           <w:noProof/>
         </w:rPr>
         <w:drawing>
-          <wp:inline distT="0" distB="0" distL="0" distR="0" wp14:anchorId="5B9DD3F2" wp14:editId="50D8C9FF">
-            <wp:extent cx="5943600" cy="1028700"/>
+          <wp:inline distT="0" distB="0" distL="0" distR="0" wp14:anchorId="0F53A61E" wp14:editId="235073C3">
+            <wp:extent cx="3970020" cy="1379220"/>
             <wp:effectExtent l="0" t="0" r="0" b="0"/>
-            <wp:docPr id="6" name="Picture 6"/>
+            <wp:docPr id="3" name="Picture 3"/>
             <wp:cNvGraphicFramePr>
               <a:graphicFrameLocks xmlns:a="http://schemas.openxmlformats.org/drawingml/2006/main" noChangeAspect="1"/>
             </wp:cNvGraphicFramePr>
@@ -3032,7 +2573,7 @@
                   <pic:spPr>
                     <a:xfrm>
                       <a:off x="0" y="0"/>
-                      <a:ext cx="5943600" cy="1028700"/>
+                      <a:ext cx="3970020" cy="1379220"/>
                     </a:xfrm>
                     <a:prstGeom prst="rect">
                       <a:avLst/>
@@ -3049,15 +2590,6 @@
       <w:pPr>
         <w:rPr>
           <w:rFonts w:ascii="Times New Roman" w:hAnsi="Times New Roman" w:cs="Times New Roman"/>
-          <w:sz w:val="24"/>
-          <w:szCs w:val="24"/>
-        </w:rPr>
-      </w:pPr>
-    </w:p>
-    <w:p>
-      <w:pPr>
-        <w:rPr>
-          <w:rFonts w:ascii="Times New Roman" w:hAnsi="Times New Roman" w:cs="Times New Roman"/>
           <w:b/>
           <w:sz w:val="24"/>
           <w:szCs w:val="24"/>
@@ -3070,6 +2602,7 @@
           <w:sz w:val="24"/>
           <w:szCs w:val="24"/>
         </w:rPr>
+        <w:lastRenderedPageBreak/>
         <w:t>Result discussion :</w:t>
       </w:r>
     </w:p>
@@ -3087,8 +2620,50 @@
           <w:sz w:val="24"/>
           <w:szCs w:val="24"/>
         </w:rPr>
-        <w:t>In this matrix we take the column and row of the best matrix from the user, then the elements of the first matrix are taken from the user, then the elements of the second matrix are again taken from the user, this time the two matrices are added and the output is shown to the user.</w:t>
-      </w:r>
+        <w:t>The messages that we have used in this programming is that inside the Recursive function</w:t>
+      </w:r>
+      <w:r>
+        <w:rPr>
+          <w:rFonts w:ascii="Times New Roman" w:hAnsi="Times New Roman" w:cs="Times New Roman"/>
+          <w:sz w:val="24"/>
+          <w:szCs w:val="24"/>
+        </w:rPr>
+        <w:t xml:space="preserve"> </w:t>
+      </w:r>
+      <w:r>
+        <w:rPr>
+          <w:rFonts w:ascii="Times New Roman" w:hAnsi="Times New Roman" w:cs="Times New Roman"/>
+          <w:sz w:val="24"/>
+          <w:szCs w:val="24"/>
+        </w:rPr>
+        <w:t xml:space="preserve">it will return value if it is and if it is not then </w:t>
+      </w:r>
+      <w:r>
+        <w:rPr>
+          <w:rFonts w:ascii="Times New Roman" w:hAnsi="Times New Roman" w:cs="Times New Roman"/>
+          <w:sz w:val="24"/>
+          <w:szCs w:val="24"/>
+        </w:rPr>
+        <w:t xml:space="preserve">n*factorial(n-1) </w:t>
+      </w:r>
+      <w:r>
+        <w:rPr>
+          <w:rFonts w:ascii="Times New Roman" w:hAnsi="Times New Roman" w:cs="Times New Roman"/>
+          <w:sz w:val="24"/>
+          <w:szCs w:val="24"/>
+        </w:rPr>
+        <w:t>What we have done and below we are again using the same message where we have done it as it is Figured things out</w:t>
+      </w:r>
+      <w:r>
+        <w:rPr>
+          <w:rFonts w:ascii="Times New Roman" w:hAnsi="Times New Roman" w:cs="Times New Roman"/>
+          <w:sz w:val="24"/>
+          <w:szCs w:val="24"/>
+        </w:rPr>
+        <w:t>.</w:t>
+      </w:r>
+      <w:bookmarkStart w:id="0" w:name="_GoBack"/>
+      <w:bookmarkEnd w:id="0"/>
     </w:p>
     <w:sectPr>
       <w:pgSz w:w="12240" w:h="15840"/>
@@ -3103,6 +2678,92 @@
 <file path=word/numbering.xml><?xml version="1.0" encoding="utf-8"?>
 <w:numbering xmlns:wpc="http://schemas.microsoft.com/office/word/2010/wordprocessingCanvas" xmlns:cx="http://schemas.microsoft.com/office/drawing/2014/chartex" xmlns:cx1="http://schemas.microsoft.com/office/drawing/2015/9/8/chartex" xmlns:mc="http://schemas.openxmlformats.org/markup-compatibility/2006" xmlns:o="urn:schemas-microsoft-com:office:office" xmlns:r="http://schemas.openxmlformats.org/officeDocument/2006/relationships" xmlns:m="http://schemas.openxmlformats.org/officeDocument/2006/math" xmlns:v="urn:schemas-microsoft-com:vml" xmlns:wp14="http://schemas.microsoft.com/office/word/2010/wordprocessingDrawing" xmlns:wp="http://schemas.openxmlformats.org/drawingml/2006/wordprocessingDrawing" xmlns:w10="urn:schemas-microsoft-com:office:word" xmlns:w="http://schemas.openxmlformats.org/wordprocessingml/2006/main" xmlns:w14="http://schemas.microsoft.com/office/word/2010/wordml" xmlns:w15="http://schemas.microsoft.com/office/word/2012/wordml" xmlns:w16se="http://schemas.microsoft.com/office/word/2015/wordml/symex" xmlns:wpg="http://schemas.microsoft.com/office/word/2010/wordprocessingGroup" xmlns:wpi="http://schemas.microsoft.com/office/word/2010/wordprocessingInk" xmlns:wne="http://schemas.microsoft.com/office/word/2006/wordml" xmlns:wps="http://schemas.microsoft.com/office/word/2010/wordprocessingShape" mc:Ignorable="w14 w15 w16se wp14">
   <w:abstractNum w:abstractNumId="0" w15:restartNumberingAfterBreak="0">
+    <w:nsid w:val="3207729E"/>
+    <w:multiLevelType w:val="hybridMultilevel"/>
+    <w:tmpl w:val="E2741024"/>
+    <w:lvl w:ilvl="0" w:tplc="0409000F">
+      <w:start w:val="1"/>
+      <w:numFmt w:val="decimal"/>
+      <w:lvlText w:val="%1."/>
+      <w:lvlJc w:val="left"/>
+      <w:pPr>
+        <w:ind w:left="720" w:hanging="360"/>
+      </w:pPr>
+    </w:lvl>
+    <w:lvl w:ilvl="1" w:tplc="04090019" w:tentative="1">
+      <w:start w:val="1"/>
+      <w:numFmt w:val="lowerLetter"/>
+      <w:lvlText w:val="%2."/>
+      <w:lvlJc w:val="left"/>
+      <w:pPr>
+        <w:ind w:left="1440" w:hanging="360"/>
+      </w:pPr>
+    </w:lvl>
+    <w:lvl w:ilvl="2" w:tplc="0409001B" w:tentative="1">
+      <w:start w:val="1"/>
+      <w:numFmt w:val="lowerRoman"/>
+      <w:lvlText w:val="%3."/>
+      <w:lvlJc w:val="right"/>
+      <w:pPr>
+        <w:ind w:left="2160" w:hanging="180"/>
+      </w:pPr>
+    </w:lvl>
+    <w:lvl w:ilvl="3" w:tplc="0409000F" w:tentative="1">
+      <w:start w:val="1"/>
+      <w:numFmt w:val="decimal"/>
+      <w:lvlText w:val="%4."/>
+      <w:lvlJc w:val="left"/>
+      <w:pPr>
+        <w:ind w:left="2880" w:hanging="360"/>
+      </w:pPr>
+    </w:lvl>
+    <w:lvl w:ilvl="4" w:tplc="04090019" w:tentative="1">
+      <w:start w:val="1"/>
+      <w:numFmt w:val="lowerLetter"/>
+      <w:lvlText w:val="%5."/>
+      <w:lvlJc w:val="left"/>
+      <w:pPr>
+        <w:ind w:left="3600" w:hanging="360"/>
+      </w:pPr>
+    </w:lvl>
+    <w:lvl w:ilvl="5" w:tplc="0409001B" w:tentative="1">
+      <w:start w:val="1"/>
+      <w:numFmt w:val="lowerRoman"/>
+      <w:lvlText w:val="%6."/>
+      <w:lvlJc w:val="right"/>
+      <w:pPr>
+        <w:ind w:left="4320" w:hanging="180"/>
+      </w:pPr>
+    </w:lvl>
+    <w:lvl w:ilvl="6" w:tplc="0409000F" w:tentative="1">
+      <w:start w:val="1"/>
+      <w:numFmt w:val="decimal"/>
+      <w:lvlText w:val="%7."/>
+      <w:lvlJc w:val="left"/>
+      <w:pPr>
+        <w:ind w:left="5040" w:hanging="360"/>
+      </w:pPr>
+    </w:lvl>
+    <w:lvl w:ilvl="7" w:tplc="04090019" w:tentative="1">
+      <w:start w:val="1"/>
+      <w:numFmt w:val="lowerLetter"/>
+      <w:lvlText w:val="%8."/>
+      <w:lvlJc w:val="left"/>
+      <w:pPr>
+        <w:ind w:left="5760" w:hanging="360"/>
+      </w:pPr>
+    </w:lvl>
+    <w:lvl w:ilvl="8" w:tplc="0409001B" w:tentative="1">
+      <w:start w:val="1"/>
+      <w:numFmt w:val="lowerRoman"/>
+      <w:lvlText w:val="%9."/>
+      <w:lvlJc w:val="right"/>
+      <w:pPr>
+        <w:ind w:left="6480" w:hanging="180"/>
+      </w:pPr>
+    </w:lvl>
+  </w:abstractNum>
+  <w:abstractNum w:abstractNumId="1" w15:restartNumberingAfterBreak="0">
     <w:nsid w:val="35776083"/>
     <w:multiLevelType w:val="hybridMultilevel"/>
     <w:tmpl w:val="C1045FBA"/>
@@ -3192,6 +2853,9 @@
     </w:lvl>
   </w:abstractNum>
   <w:num w:numId="1">
+    <w:abstractNumId w:val="1"/>
+  </w:num>
+  <w:num w:numId="2">
     <w:abstractNumId w:val="0"/>
   </w:num>
 </w:numbering>
